--- a/Documentatie/J2P4_Verboom_Log.docx
+++ b/Documentatie/J2P4_Verboom_Log.docx
@@ -248,6 +248,9 @@
                             <w:r>
                               <w:t xml:space="preserve">Voor- en achternaam: </w:t>
                             </w:r>
+                            <w:r>
+                              <w:t>Jeroen Verboom</w:t>
+                            </w:r>
                           </w:p>
                           <w:p>
                             <w:pPr>
@@ -255,6 +258,9 @@
                             </w:pPr>
                             <w:r>
                               <w:t xml:space="preserve">Leerling nummer: </w:t>
+                            </w:r>
+                            <w:r>
+                              <w:t>0357842</w:t>
                             </w:r>
                           </w:p>
                           <w:p>
@@ -264,6 +270,9 @@
                             <w:r>
                               <w:t xml:space="preserve">Datum: </w:t>
                             </w:r>
+                            <w:r>
+                              <w:t>maandag 23 juni 2025</w:t>
+                            </w:r>
                           </w:p>
                           <w:p>
                             <w:pPr>
@@ -271,6 +280,9 @@
                             </w:pPr>
                             <w:r>
                               <w:t xml:space="preserve">Versie: </w:t>
+                            </w:r>
+                            <w:r>
+                              <w:t>1</w:t>
                             </w:r>
                           </w:p>
                         </w:txbxContent>
@@ -306,6 +318,9 @@
                       <w:r>
                         <w:t xml:space="preserve">Voor- en achternaam: </w:t>
                       </w:r>
+                      <w:r>
+                        <w:t>Jeroen Verboom</w:t>
+                      </w:r>
                     </w:p>
                     <w:p>
                       <w:pPr>
@@ -313,6 +328,9 @@
                       </w:pPr>
                       <w:r>
                         <w:t xml:space="preserve">Leerling nummer: </w:t>
+                      </w:r>
+                      <w:r>
+                        <w:t>0357842</w:t>
                       </w:r>
                     </w:p>
                     <w:p>
@@ -322,6 +340,9 @@
                       <w:r>
                         <w:t xml:space="preserve">Datum: </w:t>
                       </w:r>
+                      <w:r>
+                        <w:t>maandag 23 juni 2025</w:t>
+                      </w:r>
                     </w:p>
                     <w:p>
                       <w:pPr>
@@ -329,6 +350,9 @@
                       </w:pPr>
                       <w:r>
                         <w:t xml:space="preserve">Versie: </w:t>
+                      </w:r>
+                      <w:r>
+                        <w:t>1</w:t>
                       </w:r>
                     </w:p>
                   </w:txbxContent>
@@ -363,11 +387,10 @@
           <w:docPartUnique/>
         </w:docPartObj>
       </w:sdtPr>
-      <w:sdtEndPr/>
       <w:sdtContent>
         <w:p>
           <w:pPr>
-            <w:pStyle w:val="Kopvaninhoudsopgave"/>
+            <w:pStyle w:val="TOCHeading"/>
           </w:pPr>
           <w:r>
             <w:t>Inhoud</w:t>
@@ -375,7 +398,7 @@
         </w:p>
         <w:p>
           <w:pPr>
-            <w:pStyle w:val="Inhopg1"/>
+            <w:pStyle w:val="TOC1"/>
             <w:tabs>
               <w:tab w:val="right" w:leader="dot" w:pos="9062"/>
             </w:tabs>
@@ -458,7 +481,7 @@
         </w:p>
         <w:p>
           <w:pPr>
-            <w:pStyle w:val="Inhopg1"/>
+            <w:pStyle w:val="TOC1"/>
             <w:tabs>
               <w:tab w:val="right" w:leader="dot" w:pos="9062"/>
             </w:tabs>
@@ -532,7 +555,7 @@
         </w:p>
         <w:p>
           <w:pPr>
-            <w:pStyle w:val="Inhopg1"/>
+            <w:pStyle w:val="TOC1"/>
             <w:tabs>
               <w:tab w:val="right" w:leader="dot" w:pos="9062"/>
             </w:tabs>
@@ -606,7 +629,7 @@
         </w:p>
         <w:p>
           <w:pPr>
-            <w:pStyle w:val="Inhopg1"/>
+            <w:pStyle w:val="TOC1"/>
             <w:tabs>
               <w:tab w:val="right" w:leader="dot" w:pos="9062"/>
             </w:tabs>
@@ -704,7 +727,7 @@
     </w:p>
     <w:p>
       <w:pPr>
-        <w:pStyle w:val="Kop1"/>
+        <w:pStyle w:val="Heading1"/>
       </w:pPr>
       <w:bookmarkStart w:id="0" w:name="_Toc200531380"/>
       <w:r>
@@ -789,7 +812,7 @@
     </w:p>
     <w:p>
       <w:pPr>
-        <w:pStyle w:val="Lijstalinea"/>
+        <w:pStyle w:val="ListParagraph"/>
         <w:numPr>
           <w:ilvl w:val="0"/>
           <w:numId w:val="33"/>
@@ -826,7 +849,7 @@
     </w:p>
     <w:p>
       <w:pPr>
-        <w:pStyle w:val="Lijstalinea"/>
+        <w:pStyle w:val="ListParagraph"/>
         <w:numPr>
           <w:ilvl w:val="0"/>
           <w:numId w:val="33"/>
@@ -877,7 +900,7 @@
     </w:p>
     <w:p>
       <w:pPr>
-        <w:pStyle w:val="Lijstalinea"/>
+        <w:pStyle w:val="ListParagraph"/>
         <w:numPr>
           <w:ilvl w:val="0"/>
           <w:numId w:val="33"/>
@@ -928,7 +951,7 @@
     </w:p>
     <w:p>
       <w:pPr>
-        <w:pStyle w:val="Lijstalinea"/>
+        <w:pStyle w:val="ListParagraph"/>
         <w:numPr>
           <w:ilvl w:val="0"/>
           <w:numId w:val="33"/>
@@ -965,7 +988,7 @@
     </w:p>
     <w:p>
       <w:pPr>
-        <w:pStyle w:val="Lijstalinea"/>
+        <w:pStyle w:val="ListParagraph"/>
         <w:numPr>
           <w:ilvl w:val="0"/>
           <w:numId w:val="33"/>
@@ -1002,7 +1025,7 @@
     </w:p>
     <w:p>
       <w:pPr>
-        <w:pStyle w:val="Lijstalinea"/>
+        <w:pStyle w:val="ListParagraph"/>
         <w:numPr>
           <w:ilvl w:val="0"/>
           <w:numId w:val="33"/>
@@ -1039,7 +1062,7 @@
     </w:p>
     <w:p>
       <w:pPr>
-        <w:pStyle w:val="Lijstalinea"/>
+        <w:pStyle w:val="ListParagraph"/>
         <w:numPr>
           <w:ilvl w:val="0"/>
           <w:numId w:val="33"/>
@@ -1076,7 +1099,7 @@
     </w:p>
     <w:p>
       <w:pPr>
-        <w:pStyle w:val="Lijstalinea"/>
+        <w:pStyle w:val="ListParagraph"/>
         <w:numPr>
           <w:ilvl w:val="0"/>
           <w:numId w:val="33"/>
@@ -1151,7 +1174,7 @@
     </w:p>
     <w:p>
       <w:pPr>
-        <w:pStyle w:val="Lijstalinea"/>
+        <w:pStyle w:val="ListParagraph"/>
         <w:numPr>
           <w:ilvl w:val="0"/>
           <w:numId w:val="33"/>
@@ -1206,7 +1229,7 @@
     </w:p>
     <w:p>
       <w:pPr>
-        <w:pStyle w:val="Lijstalinea"/>
+        <w:pStyle w:val="ListParagraph"/>
         <w:numPr>
           <w:ilvl w:val="0"/>
           <w:numId w:val="33"/>
@@ -1243,7 +1266,7 @@
     </w:p>
     <w:p>
       <w:pPr>
-        <w:pStyle w:val="Lijstalinea"/>
+        <w:pStyle w:val="ListParagraph"/>
         <w:numPr>
           <w:ilvl w:val="0"/>
           <w:numId w:val="33"/>
@@ -1300,7 +1323,7 @@
     </w:p>
     <w:p>
       <w:pPr>
-        <w:pStyle w:val="Kop1"/>
+        <w:pStyle w:val="Heading1"/>
       </w:pPr>
       <w:bookmarkStart w:id="1" w:name="_Toc200531381"/>
       <w:r>
@@ -1311,7 +1334,7 @@
     </w:p>
     <w:p>
       <w:pPr>
-        <w:pStyle w:val="Lijstalinea"/>
+        <w:pStyle w:val="ListParagraph"/>
         <w:numPr>
           <w:ilvl w:val="0"/>
           <w:numId w:val="34"/>
@@ -1348,7 +1371,7 @@
     </w:p>
     <w:p>
       <w:pPr>
-        <w:pStyle w:val="Lijstalinea"/>
+        <w:pStyle w:val="ListParagraph"/>
         <w:numPr>
           <w:ilvl w:val="0"/>
           <w:numId w:val="34"/>
@@ -1385,7 +1408,7 @@
     </w:p>
     <w:p>
       <w:pPr>
-        <w:pStyle w:val="Lijstalinea"/>
+        <w:pStyle w:val="ListParagraph"/>
         <w:numPr>
           <w:ilvl w:val="0"/>
           <w:numId w:val="34"/>
@@ -1422,7 +1445,7 @@
     </w:p>
     <w:p>
       <w:pPr>
-        <w:pStyle w:val="Lijstalinea"/>
+        <w:pStyle w:val="ListParagraph"/>
         <w:numPr>
           <w:ilvl w:val="0"/>
           <w:numId w:val="34"/>
@@ -1459,7 +1482,7 @@
     </w:p>
     <w:p>
       <w:pPr>
-        <w:pStyle w:val="Lijstalinea"/>
+        <w:pStyle w:val="ListParagraph"/>
         <w:numPr>
           <w:ilvl w:val="0"/>
           <w:numId w:val="34"/>
@@ -1496,7 +1519,7 @@
     </w:p>
     <w:p>
       <w:pPr>
-        <w:pStyle w:val="Lijstalinea"/>
+        <w:pStyle w:val="ListParagraph"/>
         <w:numPr>
           <w:ilvl w:val="0"/>
           <w:numId w:val="34"/>
@@ -1533,7 +1556,7 @@
     </w:p>
     <w:p>
       <w:pPr>
-        <w:pStyle w:val="Lijstalinea"/>
+        <w:pStyle w:val="ListParagraph"/>
         <w:numPr>
           <w:ilvl w:val="0"/>
           <w:numId w:val="34"/>
@@ -1594,7 +1617,7 @@
     </w:p>
     <w:p>
       <w:pPr>
-        <w:pStyle w:val="Lijstalinea"/>
+        <w:pStyle w:val="ListParagraph"/>
         <w:numPr>
           <w:ilvl w:val="0"/>
           <w:numId w:val="34"/>
@@ -1635,7 +1658,7 @@
     </w:p>
     <w:p>
       <w:pPr>
-        <w:pStyle w:val="Lijstalinea"/>
+        <w:pStyle w:val="ListParagraph"/>
         <w:numPr>
           <w:ilvl w:val="0"/>
           <w:numId w:val="34"/>
@@ -1672,7 +1695,7 @@
     </w:p>
     <w:p>
       <w:pPr>
-        <w:pStyle w:val="Lijstalinea"/>
+        <w:pStyle w:val="ListParagraph"/>
         <w:numPr>
           <w:ilvl w:val="0"/>
           <w:numId w:val="34"/>
@@ -1729,7 +1752,7 @@
     </w:p>
     <w:p>
       <w:pPr>
-        <w:pStyle w:val="Kop1"/>
+        <w:pStyle w:val="Heading1"/>
       </w:pPr>
       <w:bookmarkStart w:id="2" w:name="_Toc200531382"/>
       <w:r>
@@ -1740,7 +1763,7 @@
     </w:p>
     <w:p>
       <w:pPr>
-        <w:pStyle w:val="Lijstalinea"/>
+        <w:pStyle w:val="ListParagraph"/>
         <w:numPr>
           <w:ilvl w:val="0"/>
           <w:numId w:val="35"/>
@@ -1777,7 +1800,7 @@
     </w:p>
     <w:p>
       <w:pPr>
-        <w:pStyle w:val="Lijstalinea"/>
+        <w:pStyle w:val="ListParagraph"/>
         <w:numPr>
           <w:ilvl w:val="0"/>
           <w:numId w:val="35"/>
@@ -1814,7 +1837,7 @@
     </w:p>
     <w:p>
       <w:pPr>
-        <w:pStyle w:val="Lijstalinea"/>
+        <w:pStyle w:val="ListParagraph"/>
         <w:numPr>
           <w:ilvl w:val="0"/>
           <w:numId w:val="35"/>
@@ -1851,7 +1874,7 @@
     </w:p>
     <w:p>
       <w:pPr>
-        <w:pStyle w:val="Lijstalinea"/>
+        <w:pStyle w:val="ListParagraph"/>
         <w:numPr>
           <w:ilvl w:val="0"/>
           <w:numId w:val="35"/>
@@ -1888,7 +1911,7 @@
     </w:p>
     <w:p>
       <w:pPr>
-        <w:pStyle w:val="Lijstalinea"/>
+        <w:pStyle w:val="ListParagraph"/>
         <w:numPr>
           <w:ilvl w:val="0"/>
           <w:numId w:val="35"/>
@@ -1925,7 +1948,7 @@
     </w:p>
     <w:p>
       <w:pPr>
-        <w:pStyle w:val="Lijstalinea"/>
+        <w:pStyle w:val="ListParagraph"/>
         <w:numPr>
           <w:ilvl w:val="0"/>
           <w:numId w:val="35"/>
@@ -1962,7 +1985,7 @@
     </w:p>
     <w:p>
       <w:pPr>
-        <w:pStyle w:val="Lijstalinea"/>
+        <w:pStyle w:val="ListParagraph"/>
         <w:numPr>
           <w:ilvl w:val="0"/>
           <w:numId w:val="35"/>
@@ -2023,7 +2046,7 @@
     </w:p>
     <w:p>
       <w:pPr>
-        <w:pStyle w:val="Lijstalinea"/>
+        <w:pStyle w:val="ListParagraph"/>
         <w:numPr>
           <w:ilvl w:val="0"/>
           <w:numId w:val="35"/>
@@ -2064,7 +2087,7 @@
     </w:p>
     <w:p>
       <w:pPr>
-        <w:pStyle w:val="Lijstalinea"/>
+        <w:pStyle w:val="ListParagraph"/>
         <w:numPr>
           <w:ilvl w:val="0"/>
           <w:numId w:val="35"/>
@@ -2101,7 +2124,7 @@
     </w:p>
     <w:p>
       <w:pPr>
-        <w:pStyle w:val="Lijstalinea"/>
+        <w:pStyle w:val="ListParagraph"/>
         <w:numPr>
           <w:ilvl w:val="0"/>
           <w:numId w:val="35"/>
@@ -2158,7 +2181,7 @@
     </w:p>
     <w:p>
       <w:pPr>
-        <w:pStyle w:val="Kop1"/>
+        <w:pStyle w:val="Heading1"/>
       </w:pPr>
       <w:bookmarkStart w:id="3" w:name="_Toc200531383"/>
       <w:r>
@@ -2169,7 +2192,7 @@
     </w:p>
     <w:p>
       <w:pPr>
-        <w:pStyle w:val="Lijstalinea"/>
+        <w:pStyle w:val="ListParagraph"/>
         <w:numPr>
           <w:ilvl w:val="0"/>
           <w:numId w:val="36"/>
@@ -2206,7 +2229,7 @@
     </w:p>
     <w:p>
       <w:pPr>
-        <w:pStyle w:val="Lijstalinea"/>
+        <w:pStyle w:val="ListParagraph"/>
         <w:numPr>
           <w:ilvl w:val="0"/>
           <w:numId w:val="36"/>
@@ -2243,7 +2266,7 @@
     </w:p>
     <w:p>
       <w:pPr>
-        <w:pStyle w:val="Lijstalinea"/>
+        <w:pStyle w:val="ListParagraph"/>
         <w:numPr>
           <w:ilvl w:val="0"/>
           <w:numId w:val="36"/>
@@ -2280,7 +2303,7 @@
     </w:p>
     <w:p>
       <w:pPr>
-        <w:pStyle w:val="Lijstalinea"/>
+        <w:pStyle w:val="ListParagraph"/>
         <w:numPr>
           <w:ilvl w:val="0"/>
           <w:numId w:val="36"/>
@@ -2317,7 +2340,7 @@
     </w:p>
     <w:p>
       <w:pPr>
-        <w:pStyle w:val="Lijstalinea"/>
+        <w:pStyle w:val="ListParagraph"/>
         <w:numPr>
           <w:ilvl w:val="0"/>
           <w:numId w:val="36"/>
@@ -2354,7 +2377,7 @@
     </w:p>
     <w:p>
       <w:pPr>
-        <w:pStyle w:val="Lijstalinea"/>
+        <w:pStyle w:val="ListParagraph"/>
         <w:numPr>
           <w:ilvl w:val="0"/>
           <w:numId w:val="36"/>
@@ -2391,7 +2414,7 @@
     </w:p>
     <w:p>
       <w:pPr>
-        <w:pStyle w:val="Lijstalinea"/>
+        <w:pStyle w:val="ListParagraph"/>
         <w:numPr>
           <w:ilvl w:val="0"/>
           <w:numId w:val="36"/>
@@ -2452,7 +2475,7 @@
     </w:p>
     <w:p>
       <w:pPr>
-        <w:pStyle w:val="Lijstalinea"/>
+        <w:pStyle w:val="ListParagraph"/>
         <w:numPr>
           <w:ilvl w:val="0"/>
           <w:numId w:val="36"/>
@@ -2493,7 +2516,7 @@
     </w:p>
     <w:p>
       <w:pPr>
-        <w:pStyle w:val="Lijstalinea"/>
+        <w:pStyle w:val="ListParagraph"/>
         <w:numPr>
           <w:ilvl w:val="0"/>
           <w:numId w:val="36"/>
@@ -2530,7 +2553,7 @@
     </w:p>
     <w:p>
       <w:pPr>
-        <w:pStyle w:val="Lijstalinea"/>
+        <w:pStyle w:val="ListParagraph"/>
         <w:numPr>
           <w:ilvl w:val="0"/>
           <w:numId w:val="36"/>
@@ -2932,7 +2955,7 @@
 <w:hdr xmlns:wpc="http://schemas.microsoft.com/office/word/2010/wordprocessingCanvas" xmlns:cx="http://schemas.microsoft.com/office/drawing/2014/chartex" xmlns:cx1="http://schemas.microsoft.com/office/drawing/2015/9/8/chartex" xmlns:cx2="http://schemas.microsoft.com/office/drawing/2015/10/21/chartex" xmlns:cx3="http://schemas.microsoft.com/office/drawing/2016/5/9/chartex" xmlns:cx4="http://schemas.microsoft.com/office/drawing/2016/5/10/chartex" xmlns:cx5="http://schemas.microsoft.com/office/drawing/2016/5/11/chartex" xmlns:cx6="http://schemas.microsoft.com/office/drawing/2016/5/12/chartex" xmlns:cx7="http://schemas.microsoft.com/office/drawing/2016/5/13/chartex" xmlns:cx8="http://schemas.microsoft.com/office/drawing/2016/5/14/chartex" xmlns:mc="http://schemas.openxmlformats.org/markup-compatibility/2006" xmlns:aink="http://schemas.microsoft.com/office/drawing/2016/ink" xmlns:am3d="http://schemas.microsoft.com/office/drawing/2017/model3d" xmlns:o="urn:schemas-microsoft-com:office:office" xmlns:oel="http://schemas.microsoft.com/office/2019/extlst" xmlns:r="http://schemas.openxmlformats.org/officeDocument/2006/relationships" xmlns:m="http://schemas.openxmlformats.org/officeDocument/2006/math" xmlns:v="urn:schemas-microsoft-com:vml" xmlns:wp14="http://schemas.microsoft.com/office/word/2010/wordprocessingDrawing" xmlns:wp="http://schemas.openxmlformats.org/drawingml/2006/wordprocessingDrawing" xmlns:w10="urn:schemas-microsoft-com:office:word" xmlns:w="http://schemas.openxmlformats.org/wordprocessingml/2006/main" xmlns:w14="http://schemas.microsoft.com/office/word/2010/wordml" xmlns:w15="http://schemas.microsoft.com/office/word/2012/wordml" xmlns:w16cex="http://schemas.microsoft.com/office/word/2018/wordml/cex" xmlns:w16cid="http://schemas.microsoft.com/office/word/2016/wordml/cid" xmlns:w16="http://schemas.microsoft.com/office/word/2018/wordml" xmlns:w16du="http://schemas.microsoft.com/office/word/2023/wordml/word16du" xmlns:w16sdtdh="http://schemas.microsoft.com/office/word/2020/wordml/sdtdatahash" xmlns:w16sdtfl="http://schemas.microsoft.com/office/word/2024/wordml/sdtformatlock" xmlns:w16se="http://schemas.microsoft.com/office/word/2015/wordml/symex" xmlns:wpg="http://schemas.microsoft.com/office/word/2010/wordprocessingGroup" xmlns:wpi="http://schemas.microsoft.com/office/word/2010/wordprocessingInk" xmlns:wne="http://schemas.microsoft.com/office/word/2006/wordml" xmlns:wps="http://schemas.microsoft.com/office/word/2010/wordprocessingShape" mc:Ignorable="w14 w15 w16se w16cid w16 w16cex w16sdtdh w16sdtfl w16du wp14">
   <w:p>
     <w:pPr>
-      <w:pStyle w:val="Koptekst"/>
+      <w:pStyle w:val="Header"/>
       <w:jc w:val="center"/>
     </w:pPr>
     <w:r>
@@ -2991,7 +3014,7 @@
   </w:p>
   <w:p>
     <w:pPr>
-      <w:pStyle w:val="Koptekst"/>
+      <w:pStyle w:val="Header"/>
     </w:pPr>
   </w:p>
 </w:hdr>
@@ -6924,16 +6947,16 @@
     <w:lsdException w:name="Unresolved Mention" w:semiHidden="1" w:unhideWhenUsed="1"/>
     <w:lsdException w:name="Smart Link" w:semiHidden="1" w:unhideWhenUsed="1"/>
   </w:latentStyles>
-  <w:style w:type="paragraph" w:default="1" w:styleId="Standaard">
+  <w:style w:type="paragraph" w:default="1" w:styleId="Normal">
     <w:name w:val="Normal"/>
     <w:qFormat/>
     <w:rsid w:val="00B44264"/>
   </w:style>
-  <w:style w:type="paragraph" w:styleId="Kop1">
+  <w:style w:type="paragraph" w:styleId="Heading1">
     <w:name w:val="heading 1"/>
-    <w:basedOn w:val="Standaard"/>
-    <w:next w:val="Standaard"/>
-    <w:link w:val="Kop1Char"/>
+    <w:basedOn w:val="Normal"/>
+    <w:next w:val="Normal"/>
+    <w:link w:val="Heading1Char"/>
     <w:uiPriority w:val="9"/>
     <w:qFormat/>
     <w:rsid w:val="00AE17AC"/>
@@ -6950,11 +6973,11 @@
       <w:szCs w:val="32"/>
     </w:rPr>
   </w:style>
-  <w:style w:type="paragraph" w:styleId="Kop2">
+  <w:style w:type="paragraph" w:styleId="Heading2">
     <w:name w:val="heading 2"/>
-    <w:basedOn w:val="Standaard"/>
-    <w:next w:val="Standaard"/>
-    <w:link w:val="Kop2Char"/>
+    <w:basedOn w:val="Normal"/>
+    <w:next w:val="Normal"/>
+    <w:link w:val="Heading2Char"/>
     <w:uiPriority w:val="9"/>
     <w:unhideWhenUsed/>
     <w:qFormat/>
@@ -6973,11 +6996,11 @@
       <w:szCs w:val="26"/>
     </w:rPr>
   </w:style>
-  <w:style w:type="paragraph" w:styleId="Kop3">
+  <w:style w:type="paragraph" w:styleId="Heading3">
     <w:name w:val="heading 3"/>
-    <w:basedOn w:val="Standaard"/>
-    <w:next w:val="Standaard"/>
-    <w:link w:val="Kop3Char"/>
+    <w:basedOn w:val="Normal"/>
+    <w:next w:val="Normal"/>
+    <w:link w:val="Heading3Char"/>
     <w:uiPriority w:val="9"/>
     <w:unhideWhenUsed/>
     <w:qFormat/>
@@ -6995,11 +7018,11 @@
       <w:szCs w:val="24"/>
     </w:rPr>
   </w:style>
-  <w:style w:type="paragraph" w:styleId="Kop4">
+  <w:style w:type="paragraph" w:styleId="Heading4">
     <w:name w:val="heading 4"/>
-    <w:basedOn w:val="Standaard"/>
-    <w:next w:val="Standaard"/>
-    <w:link w:val="Kop4Char"/>
+    <w:basedOn w:val="Normal"/>
+    <w:next w:val="Normal"/>
+    <w:link w:val="Heading4Char"/>
     <w:uiPriority w:val="9"/>
     <w:semiHidden/>
     <w:unhideWhenUsed/>
@@ -7018,11 +7041,11 @@
       <w:color w:val="000000" w:themeColor="text1"/>
     </w:rPr>
   </w:style>
-  <w:style w:type="paragraph" w:styleId="Kop6">
+  <w:style w:type="paragraph" w:styleId="Heading6">
     <w:name w:val="heading 6"/>
-    <w:basedOn w:val="Standaard"/>
-    <w:next w:val="Standaard"/>
-    <w:link w:val="Kop6Char"/>
+    <w:basedOn w:val="Normal"/>
+    <w:next w:val="Normal"/>
+    <w:link w:val="Heading6Char"/>
     <w:uiPriority w:val="9"/>
     <w:semiHidden/>
     <w:unhideWhenUsed/>
@@ -7039,13 +7062,13 @@
       <w:color w:val="1F4D78" w:themeColor="accent1" w:themeShade="7F"/>
     </w:rPr>
   </w:style>
-  <w:style w:type="character" w:default="1" w:styleId="Standaardalinea-lettertype">
+  <w:style w:type="character" w:default="1" w:styleId="DefaultParagraphFont">
     <w:name w:val="Default Paragraph Font"/>
     <w:uiPriority w:val="1"/>
     <w:semiHidden/>
     <w:unhideWhenUsed/>
   </w:style>
-  <w:style w:type="table" w:default="1" w:styleId="Standaardtabel">
+  <w:style w:type="table" w:default="1" w:styleId="TableNormal">
     <w:name w:val="Normal Table"/>
     <w:uiPriority w:val="99"/>
     <w:semiHidden/>
@@ -7060,16 +7083,16 @@
       </w:tblCellMar>
     </w:tblPr>
   </w:style>
-  <w:style w:type="numbering" w:default="1" w:styleId="Geenlijst">
+  <w:style w:type="numbering" w:default="1" w:styleId="NoList">
     <w:name w:val="No List"/>
     <w:uiPriority w:val="99"/>
     <w:semiHidden/>
     <w:unhideWhenUsed/>
   </w:style>
-  <w:style w:type="paragraph" w:styleId="Koptekst">
+  <w:style w:type="paragraph" w:styleId="Header">
     <w:name w:val="header"/>
-    <w:basedOn w:val="Standaard"/>
-    <w:link w:val="KoptekstChar"/>
+    <w:basedOn w:val="Normal"/>
+    <w:link w:val="HeaderChar"/>
     <w:uiPriority w:val="99"/>
     <w:unhideWhenUsed/>
     <w:rsid w:val="003D0CAD"/>
@@ -7081,17 +7104,17 @@
       <w:spacing w:after="0" w:line="240" w:lineRule="auto"/>
     </w:pPr>
   </w:style>
-  <w:style w:type="character" w:customStyle="1" w:styleId="KoptekstChar">
-    <w:name w:val="Koptekst Char"/>
-    <w:basedOn w:val="Standaardalinea-lettertype"/>
-    <w:link w:val="Koptekst"/>
+  <w:style w:type="character" w:customStyle="1" w:styleId="HeaderChar">
+    <w:name w:val="Header Char"/>
+    <w:basedOn w:val="DefaultParagraphFont"/>
+    <w:link w:val="Header"/>
     <w:uiPriority w:val="99"/>
     <w:rsid w:val="003D0CAD"/>
   </w:style>
-  <w:style w:type="paragraph" w:styleId="Voettekst">
+  <w:style w:type="paragraph" w:styleId="Footer">
     <w:name w:val="footer"/>
-    <w:basedOn w:val="Standaard"/>
-    <w:link w:val="VoettekstChar"/>
+    <w:basedOn w:val="Normal"/>
+    <w:link w:val="FooterChar"/>
     <w:uiPriority w:val="99"/>
     <w:unhideWhenUsed/>
     <w:rsid w:val="003D0CAD"/>
@@ -7103,16 +7126,16 @@
       <w:spacing w:after="0" w:line="240" w:lineRule="auto"/>
     </w:pPr>
   </w:style>
-  <w:style w:type="character" w:customStyle="1" w:styleId="VoettekstChar">
-    <w:name w:val="Voettekst Char"/>
-    <w:basedOn w:val="Standaardalinea-lettertype"/>
-    <w:link w:val="Voettekst"/>
+  <w:style w:type="character" w:customStyle="1" w:styleId="FooterChar">
+    <w:name w:val="Footer Char"/>
+    <w:basedOn w:val="DefaultParagraphFont"/>
+    <w:link w:val="Footer"/>
     <w:uiPriority w:val="99"/>
     <w:rsid w:val="003D0CAD"/>
   </w:style>
-  <w:style w:type="table" w:styleId="Tabelraster">
+  <w:style w:type="table" w:styleId="TableGrid">
     <w:name w:val="Table Grid"/>
-    <w:basedOn w:val="Standaardtabel"/>
+    <w:basedOn w:val="TableNormal"/>
     <w:uiPriority w:val="59"/>
     <w:rsid w:val="003D0CAD"/>
     <w:pPr>
@@ -7129,9 +7152,9 @@
       </w:tblBorders>
     </w:tblPr>
   </w:style>
-  <w:style w:type="paragraph" w:styleId="Lijstalinea">
+  <w:style w:type="paragraph" w:styleId="ListParagraph">
     <w:name w:val="List Paragraph"/>
-    <w:basedOn w:val="Standaard"/>
+    <w:basedOn w:val="Normal"/>
     <w:uiPriority w:val="34"/>
     <w:qFormat/>
     <w:rsid w:val="00716F2B"/>
@@ -7140,10 +7163,10 @@
       <w:contextualSpacing/>
     </w:pPr>
   </w:style>
-  <w:style w:type="character" w:customStyle="1" w:styleId="Kop1Char">
-    <w:name w:val="Kop 1 Char"/>
-    <w:basedOn w:val="Standaardalinea-lettertype"/>
-    <w:link w:val="Kop1"/>
+  <w:style w:type="character" w:customStyle="1" w:styleId="Heading1Char">
+    <w:name w:val="Heading 1 Char"/>
+    <w:basedOn w:val="DefaultParagraphFont"/>
+    <w:link w:val="Heading1"/>
     <w:uiPriority w:val="9"/>
     <w:rsid w:val="00AE17AC"/>
     <w:rPr>
@@ -7153,10 +7176,10 @@
       <w:szCs w:val="32"/>
     </w:rPr>
   </w:style>
-  <w:style w:type="character" w:customStyle="1" w:styleId="Kop2Char">
-    <w:name w:val="Kop 2 Char"/>
-    <w:basedOn w:val="Standaardalinea-lettertype"/>
-    <w:link w:val="Kop2"/>
+  <w:style w:type="character" w:customStyle="1" w:styleId="Heading2Char">
+    <w:name w:val="Heading 2 Char"/>
+    <w:basedOn w:val="DefaultParagraphFont"/>
+    <w:link w:val="Heading2"/>
     <w:uiPriority w:val="9"/>
     <w:rsid w:val="00B44264"/>
     <w:rPr>
@@ -7166,10 +7189,10 @@
       <w:szCs w:val="26"/>
     </w:rPr>
   </w:style>
-  <w:style w:type="character" w:customStyle="1" w:styleId="Kop3Char">
-    <w:name w:val="Kop 3 Char"/>
-    <w:basedOn w:val="Standaardalinea-lettertype"/>
-    <w:link w:val="Kop3"/>
+  <w:style w:type="character" w:customStyle="1" w:styleId="Heading3Char">
+    <w:name w:val="Heading 3 Char"/>
+    <w:basedOn w:val="DefaultParagraphFont"/>
+    <w:link w:val="Heading3"/>
     <w:uiPriority w:val="9"/>
     <w:rsid w:val="00B44264"/>
     <w:rPr>
@@ -7179,10 +7202,10 @@
       <w:szCs w:val="24"/>
     </w:rPr>
   </w:style>
-  <w:style w:type="character" w:customStyle="1" w:styleId="Kop4Char">
-    <w:name w:val="Kop 4 Char"/>
-    <w:basedOn w:val="Standaardalinea-lettertype"/>
-    <w:link w:val="Kop4"/>
+  <w:style w:type="character" w:customStyle="1" w:styleId="Heading4Char">
+    <w:name w:val="Heading 4 Char"/>
+    <w:basedOn w:val="DefaultParagraphFont"/>
+    <w:link w:val="Heading4"/>
     <w:uiPriority w:val="9"/>
     <w:semiHidden/>
     <w:rsid w:val="00B44264"/>
@@ -7193,10 +7216,10 @@
       <w:color w:val="000000" w:themeColor="text1"/>
     </w:rPr>
   </w:style>
-  <w:style w:type="paragraph" w:styleId="Ballontekst">
+  <w:style w:type="paragraph" w:styleId="BalloonText">
     <w:name w:val="Balloon Text"/>
-    <w:basedOn w:val="Standaard"/>
-    <w:link w:val="BallontekstChar"/>
+    <w:basedOn w:val="Normal"/>
+    <w:link w:val="BalloonTextChar"/>
     <w:uiPriority w:val="99"/>
     <w:semiHidden/>
     <w:unhideWhenUsed/>
@@ -7210,10 +7233,10 @@
       <w:szCs w:val="16"/>
     </w:rPr>
   </w:style>
-  <w:style w:type="character" w:customStyle="1" w:styleId="BallontekstChar">
-    <w:name w:val="Ballontekst Char"/>
-    <w:basedOn w:val="Standaardalinea-lettertype"/>
-    <w:link w:val="Ballontekst"/>
+  <w:style w:type="character" w:customStyle="1" w:styleId="BalloonTextChar">
+    <w:name w:val="Balloon Text Char"/>
+    <w:basedOn w:val="DefaultParagraphFont"/>
+    <w:link w:val="BalloonText"/>
     <w:uiPriority w:val="99"/>
     <w:semiHidden/>
     <w:rsid w:val="00756DEF"/>
@@ -7223,10 +7246,10 @@
       <w:szCs w:val="16"/>
     </w:rPr>
   </w:style>
-  <w:style w:type="paragraph" w:styleId="Kopvaninhoudsopgave">
+  <w:style w:type="paragraph" w:styleId="TOCHeading">
     <w:name w:val="TOC Heading"/>
-    <w:basedOn w:val="Kop1"/>
-    <w:next w:val="Standaard"/>
+    <w:basedOn w:val="Heading1"/>
+    <w:next w:val="Normal"/>
     <w:uiPriority w:val="39"/>
     <w:unhideWhenUsed/>
     <w:qFormat/>
@@ -7245,10 +7268,10 @@
       <w:lang w:eastAsia="nl-NL"/>
     </w:rPr>
   </w:style>
-  <w:style w:type="paragraph" w:styleId="Inhopg1">
+  <w:style w:type="paragraph" w:styleId="TOC1">
     <w:name w:val="toc 1"/>
-    <w:basedOn w:val="Standaard"/>
-    <w:next w:val="Standaard"/>
+    <w:basedOn w:val="Normal"/>
+    <w:next w:val="Normal"/>
     <w:autoRedefine/>
     <w:uiPriority w:val="39"/>
     <w:unhideWhenUsed/>
@@ -7259,7 +7282,7 @@
   </w:style>
   <w:style w:type="character" w:styleId="Hyperlink">
     <w:name w:val="Hyperlink"/>
-    <w:basedOn w:val="Standaardalinea-lettertype"/>
+    <w:basedOn w:val="DefaultParagraphFont"/>
     <w:uiPriority w:val="99"/>
     <w:unhideWhenUsed/>
     <w:rsid w:val="00DD7202"/>
@@ -7268,11 +7291,11 @@
       <w:u w:val="single"/>
     </w:rPr>
   </w:style>
-  <w:style w:type="paragraph" w:styleId="Titel">
+  <w:style w:type="paragraph" w:styleId="Title">
     <w:name w:val="Title"/>
-    <w:basedOn w:val="Standaard"/>
-    <w:next w:val="Standaard"/>
-    <w:link w:val="TitelChar"/>
+    <w:basedOn w:val="Normal"/>
+    <w:next w:val="Normal"/>
+    <w:link w:val="TitleChar"/>
     <w:uiPriority w:val="10"/>
     <w:qFormat/>
     <w:rsid w:val="00DD7202"/>
@@ -7292,10 +7315,10 @@
       <w:szCs w:val="52"/>
     </w:rPr>
   </w:style>
-  <w:style w:type="character" w:customStyle="1" w:styleId="TitelChar">
-    <w:name w:val="Titel Char"/>
-    <w:basedOn w:val="Standaardalinea-lettertype"/>
-    <w:link w:val="Titel"/>
+  <w:style w:type="character" w:customStyle="1" w:styleId="TitleChar">
+    <w:name w:val="Title Char"/>
+    <w:basedOn w:val="DefaultParagraphFont"/>
+    <w:link w:val="Title"/>
     <w:uiPriority w:val="10"/>
     <w:rsid w:val="00DD7202"/>
     <w:rPr>
@@ -7307,11 +7330,11 @@
       <w:szCs w:val="52"/>
     </w:rPr>
   </w:style>
-  <w:style w:type="paragraph" w:styleId="Ondertitel">
+  <w:style w:type="paragraph" w:styleId="Subtitle">
     <w:name w:val="Subtitle"/>
-    <w:basedOn w:val="Standaard"/>
-    <w:next w:val="Standaard"/>
-    <w:link w:val="OndertitelChar"/>
+    <w:basedOn w:val="Normal"/>
+    <w:next w:val="Normal"/>
+    <w:link w:val="SubtitleChar"/>
     <w:uiPriority w:val="11"/>
     <w:qFormat/>
     <w:rsid w:val="00DD7202"/>
@@ -7330,10 +7353,10 @@
       <w:szCs w:val="24"/>
     </w:rPr>
   </w:style>
-  <w:style w:type="character" w:customStyle="1" w:styleId="OndertitelChar">
-    <w:name w:val="Ondertitel Char"/>
-    <w:basedOn w:val="Standaardalinea-lettertype"/>
-    <w:link w:val="Ondertitel"/>
+  <w:style w:type="character" w:customStyle="1" w:styleId="SubtitleChar">
+    <w:name w:val="Subtitle Char"/>
+    <w:basedOn w:val="DefaultParagraphFont"/>
+    <w:link w:val="Subtitle"/>
     <w:uiPriority w:val="11"/>
     <w:rsid w:val="00DD7202"/>
     <w:rPr>
@@ -7346,9 +7369,9 @@
       <w:szCs w:val="24"/>
     </w:rPr>
   </w:style>
-  <w:style w:type="character" w:styleId="Verwijzingopmerking">
+  <w:style w:type="character" w:styleId="CommentReference">
     <w:name w:val="annotation reference"/>
-    <w:basedOn w:val="Standaardalinea-lettertype"/>
+    <w:basedOn w:val="DefaultParagraphFont"/>
     <w:uiPriority w:val="99"/>
     <w:semiHidden/>
     <w:unhideWhenUsed/>
@@ -7358,10 +7381,10 @@
       <w:szCs w:val="18"/>
     </w:rPr>
   </w:style>
-  <w:style w:type="paragraph" w:styleId="Tekstopmerking">
+  <w:style w:type="paragraph" w:styleId="CommentText">
     <w:name w:val="annotation text"/>
-    <w:basedOn w:val="Standaard"/>
-    <w:link w:val="TekstopmerkingChar"/>
+    <w:basedOn w:val="Normal"/>
+    <w:link w:val="CommentTextChar"/>
     <w:uiPriority w:val="99"/>
     <w:semiHidden/>
     <w:unhideWhenUsed/>
@@ -7374,10 +7397,10 @@
       <w:szCs w:val="24"/>
     </w:rPr>
   </w:style>
-  <w:style w:type="character" w:customStyle="1" w:styleId="TekstopmerkingChar">
-    <w:name w:val="Tekst opmerking Char"/>
-    <w:basedOn w:val="Standaardalinea-lettertype"/>
-    <w:link w:val="Tekstopmerking"/>
+  <w:style w:type="character" w:customStyle="1" w:styleId="CommentTextChar">
+    <w:name w:val="Comment Text Char"/>
+    <w:basedOn w:val="DefaultParagraphFont"/>
+    <w:link w:val="CommentText"/>
     <w:uiPriority w:val="99"/>
     <w:semiHidden/>
     <w:rsid w:val="001F68CA"/>
@@ -7386,11 +7409,11 @@
       <w:szCs w:val="24"/>
     </w:rPr>
   </w:style>
-  <w:style w:type="paragraph" w:styleId="Onderwerpvanopmerking">
+  <w:style w:type="paragraph" w:styleId="CommentSubject">
     <w:name w:val="annotation subject"/>
-    <w:basedOn w:val="Tekstopmerking"/>
-    <w:next w:val="Tekstopmerking"/>
-    <w:link w:val="OnderwerpvanopmerkingChar"/>
+    <w:basedOn w:val="CommentText"/>
+    <w:next w:val="CommentText"/>
+    <w:link w:val="CommentSubjectChar"/>
     <w:uiPriority w:val="99"/>
     <w:semiHidden/>
     <w:unhideWhenUsed/>
@@ -7402,10 +7425,10 @@
       <w:szCs w:val="20"/>
     </w:rPr>
   </w:style>
-  <w:style w:type="character" w:customStyle="1" w:styleId="OnderwerpvanopmerkingChar">
-    <w:name w:val="Onderwerp van opmerking Char"/>
-    <w:basedOn w:val="TekstopmerkingChar"/>
-    <w:link w:val="Onderwerpvanopmerking"/>
+  <w:style w:type="character" w:customStyle="1" w:styleId="CommentSubjectChar">
+    <w:name w:val="Comment Subject Char"/>
+    <w:basedOn w:val="CommentTextChar"/>
+    <w:link w:val="CommentSubject"/>
     <w:uiPriority w:val="99"/>
     <w:semiHidden/>
     <w:rsid w:val="001F68CA"/>
@@ -7418,12 +7441,12 @@
   </w:style>
   <w:style w:type="character" w:customStyle="1" w:styleId="lewnzc">
     <w:name w:val="lewnzc"/>
-    <w:basedOn w:val="Standaardalinea-lettertype"/>
+    <w:basedOn w:val="DefaultParagraphFont"/>
     <w:rsid w:val="003A1469"/>
   </w:style>
-  <w:style w:type="character" w:styleId="Nadruk">
+  <w:style w:type="character" w:styleId="Emphasis">
     <w:name w:val="Emphasis"/>
-    <w:basedOn w:val="Standaardalinea-lettertype"/>
+    <w:basedOn w:val="DefaultParagraphFont"/>
     <w:uiPriority w:val="20"/>
     <w:qFormat/>
     <w:rsid w:val="003A1469"/>
@@ -7434,10 +7457,10 @@
   </w:style>
   <w:style w:type="character" w:customStyle="1" w:styleId="tlssbb">
     <w:name w:val="tlssbb"/>
-    <w:basedOn w:val="Standaardalinea-lettertype"/>
+    <w:basedOn w:val="DefaultParagraphFont"/>
     <w:rsid w:val="00B2286A"/>
   </w:style>
-  <w:style w:type="paragraph" w:styleId="Geenafstand">
+  <w:style w:type="paragraph" w:styleId="NoSpacing">
     <w:name w:val="No Spacing"/>
     <w:uiPriority w:val="1"/>
     <w:qFormat/>
@@ -7446,10 +7469,10 @@
       <w:spacing w:after="0" w:line="240" w:lineRule="auto"/>
     </w:pPr>
   </w:style>
-  <w:style w:type="character" w:customStyle="1" w:styleId="Kop6Char">
-    <w:name w:val="Kop 6 Char"/>
-    <w:basedOn w:val="Standaardalinea-lettertype"/>
-    <w:link w:val="Kop6"/>
+  <w:style w:type="character" w:customStyle="1" w:styleId="Heading6Char">
+    <w:name w:val="Heading 6 Char"/>
+    <w:basedOn w:val="DefaultParagraphFont"/>
+    <w:link w:val="Heading6"/>
     <w:uiPriority w:val="9"/>
     <w:semiHidden/>
     <w:rsid w:val="00710649"/>
@@ -7458,10 +7481,10 @@
       <w:color w:val="1F4D78" w:themeColor="accent1" w:themeShade="7F"/>
     </w:rPr>
   </w:style>
-  <w:style w:type="paragraph" w:styleId="Inhopg3">
+  <w:style w:type="paragraph" w:styleId="TOC3">
     <w:name w:val="toc 3"/>
-    <w:basedOn w:val="Standaard"/>
-    <w:next w:val="Standaard"/>
+    <w:basedOn w:val="Normal"/>
+    <w:next w:val="Normal"/>
     <w:autoRedefine/>
     <w:uiPriority w:val="39"/>
     <w:unhideWhenUsed/>
@@ -7471,10 +7494,10 @@
       <w:ind w:left="440"/>
     </w:pPr>
   </w:style>
-  <w:style w:type="paragraph" w:styleId="Inhopg2">
+  <w:style w:type="paragraph" w:styleId="TOC2">
     <w:name w:val="toc 2"/>
-    <w:basedOn w:val="Standaard"/>
-    <w:next w:val="Standaard"/>
+    <w:basedOn w:val="Normal"/>
+    <w:next w:val="Normal"/>
     <w:autoRedefine/>
     <w:uiPriority w:val="39"/>
     <w:unhideWhenUsed/>
@@ -7749,31 +7772,6 @@
 </file>
 
 <file path=customXml/item1.xml><?xml version="1.0" encoding="utf-8"?>
-<?mso-contentType ?>
-<FormTemplates xmlns="http://schemas.microsoft.com/sharepoint/v3/contenttype/forms">
-  <Display>DocumentLibraryForm</Display>
-  <Edit>DocumentLibraryForm</Edit>
-  <New>DocumentLibraryForm</New>
-</FormTemplates>
-</file>
-
-<file path=customXml/item2.xml><?xml version="1.0" encoding="utf-8"?>
-<b:Sources xmlns:b="http://schemas.openxmlformats.org/officeDocument/2006/bibliography" xmlns="http://schemas.openxmlformats.org/officeDocument/2006/bibliography" SelectedStyle="\APASixthEditionOfficeOnline.xsl" StyleName="APA" Version="6"/>
-</file>
-
-<file path=customXml/item3.xml><?xml version="1.0" encoding="utf-8"?>
-<p:properties xmlns:p="http://schemas.microsoft.com/office/2006/metadata/properties" xmlns:xsi="http://www.w3.org/2001/XMLSchema-instance" xmlns:pc="http://schemas.microsoft.com/office/infopath/2007/PartnerControls">
-  <documentManagement>
-    <TaxCatchAll xmlns="a525567b-649d-460c-8e8e-4b8ff2198859" xsi:nil="true"/>
-    <lcf76f155ced4ddcb4097134ff3c332f xmlns="d6efa0f9-dae8-495f-a801-1a676c3280d6">
-      <Terms xmlns="http://schemas.microsoft.com/office/infopath/2007/PartnerControls"/>
-    </lcf76f155ced4ddcb4097134ff3c332f>
-    <ReferenceId xmlns="d6efa0f9-dae8-495f-a801-1a676c3280d6" xsi:nil="true"/>
-  </documentManagement>
-</p:properties>
-</file>
-
-<file path=customXml/item4.xml><?xml version="1.0" encoding="utf-8"?>
 <ct:contentTypeSchema xmlns:ct="http://schemas.microsoft.com/office/2006/metadata/contentType" xmlns:ma="http://schemas.microsoft.com/office/2006/metadata/properties/metaAttributes" ct:_="" ma:_="" ma:contentTypeName="Document" ma:contentTypeID="0x010100665464867BBD6147A31646DF0461D184" ma:contentTypeVersion="12" ma:contentTypeDescription="Een nieuw document maken." ma:contentTypeScope="" ma:versionID="fb14baebca41b563e1502066157e2f79">
   <xsd:schema xmlns:xsd="http://www.w3.org/2001/XMLSchema" xmlns:xs="http://www.w3.org/2001/XMLSchema" xmlns:p="http://schemas.microsoft.com/office/2006/metadata/properties" xmlns:ns2="d6efa0f9-dae8-495f-a801-1a676c3280d6" xmlns:ns3="a525567b-649d-460c-8e8e-4b8ff2198859" targetNamespace="http://schemas.microsoft.com/office/2006/metadata/properties" ma:root="true" ma:fieldsID="b7c9fe1bf5062ab4e996756ff7dfce89" ns2:_="" ns3:_="">
     <xsd:import namespace="d6efa0f9-dae8-495f-a801-1a676c3280d6"/>
@@ -7974,15 +7972,62 @@
 </ct:contentTypeSchema>
 </file>
 
+<file path=customXml/item2.xml><?xml version="1.0" encoding="utf-8"?>
+<p:properties xmlns:p="http://schemas.microsoft.com/office/2006/metadata/properties" xmlns:xsi="http://www.w3.org/2001/XMLSchema-instance" xmlns:pc="http://schemas.microsoft.com/office/infopath/2007/PartnerControls">
+  <documentManagement>
+    <TaxCatchAll xmlns="a525567b-649d-460c-8e8e-4b8ff2198859" xsi:nil="true"/>
+    <lcf76f155ced4ddcb4097134ff3c332f xmlns="d6efa0f9-dae8-495f-a801-1a676c3280d6">
+      <Terms xmlns="http://schemas.microsoft.com/office/infopath/2007/PartnerControls"/>
+    </lcf76f155ced4ddcb4097134ff3c332f>
+    <ReferenceId xmlns="d6efa0f9-dae8-495f-a801-1a676c3280d6" xsi:nil="true"/>
+  </documentManagement>
+</p:properties>
+</file>
+
+<file path=customXml/item3.xml><?xml version="1.0" encoding="utf-8"?>
+<b:Sources xmlns:b="http://schemas.openxmlformats.org/officeDocument/2006/bibliography" xmlns="http://schemas.openxmlformats.org/officeDocument/2006/bibliography" SelectedStyle="\APASixthEditionOfficeOnline.xsl" StyleName="APA" Version="6"/>
+</file>
+
+<file path=customXml/item4.xml><?xml version="1.0" encoding="utf-8"?>
+<?mso-contentType ?>
+<FormTemplates xmlns="http://schemas.microsoft.com/sharepoint/v3/contenttype/forms">
+  <Display>DocumentLibraryForm</Display>
+  <Edit>DocumentLibraryForm</Edit>
+  <New>DocumentLibraryForm</New>
+</FormTemplates>
+</file>
+
 <file path=customXml/itemProps1.xml><?xml version="1.0" encoding="utf-8"?>
-<ds:datastoreItem xmlns:ds="http://schemas.openxmlformats.org/officeDocument/2006/customXml" ds:itemID="{C6916C6B-E06E-47CD-A094-BBBE44C5EA8C}">
+<ds:datastoreItem xmlns:ds="http://schemas.openxmlformats.org/officeDocument/2006/customXml" ds:itemID="{973835F0-0CDC-4028-A370-67D9C77F8005}">
   <ds:schemaRefs>
-    <ds:schemaRef ds:uri="http://schemas.microsoft.com/sharepoint/v3/contenttype/forms"/>
+    <ds:schemaRef ds:uri="http://schemas.microsoft.com/office/2006/metadata/contentType"/>
+    <ds:schemaRef ds:uri="http://schemas.microsoft.com/office/2006/metadata/properties/metaAttributes"/>
+    <ds:schemaRef ds:uri="http://www.w3.org/2001/XMLSchema"/>
+    <ds:schemaRef ds:uri="http://schemas.microsoft.com/office/2006/metadata/properties"/>
+    <ds:schemaRef ds:uri="d6efa0f9-dae8-495f-a801-1a676c3280d6"/>
+    <ds:schemaRef ds:uri="a525567b-649d-460c-8e8e-4b8ff2198859"/>
+    <ds:schemaRef ds:uri="http://schemas.microsoft.com/office/2006/documentManagement/types"/>
+    <ds:schemaRef ds:uri="http://schemas.microsoft.com/office/infopath/2007/PartnerControls"/>
+    <ds:schemaRef ds:uri="http://schemas.openxmlformats.org/package/2006/metadata/core-properties"/>
+    <ds:schemaRef ds:uri="http://purl.org/dc/elements/1.1/"/>
+    <ds:schemaRef ds:uri="http://purl.org/dc/terms/"/>
+    <ds:schemaRef ds:uri="http://schemas.microsoft.com/internal/obd"/>
   </ds:schemaRefs>
 </ds:datastoreItem>
 </file>
 
 <file path=customXml/itemProps2.xml><?xml version="1.0" encoding="utf-8"?>
+<ds:datastoreItem xmlns:ds="http://schemas.openxmlformats.org/officeDocument/2006/customXml" ds:itemID="{846B1C81-E993-40E7-BCC5-DA63F0CD945C}">
+  <ds:schemaRefs>
+    <ds:schemaRef ds:uri="http://schemas.microsoft.com/office/2006/metadata/properties"/>
+    <ds:schemaRef ds:uri="http://schemas.microsoft.com/office/infopath/2007/PartnerControls"/>
+    <ds:schemaRef ds:uri="a525567b-649d-460c-8e8e-4b8ff2198859"/>
+    <ds:schemaRef ds:uri="d6efa0f9-dae8-495f-a801-1a676c3280d6"/>
+  </ds:schemaRefs>
+</ds:datastoreItem>
+</file>
+
+<file path=customXml/itemProps3.xml><?xml version="1.0" encoding="utf-8"?>
 <ds:datastoreItem xmlns:ds="http://schemas.openxmlformats.org/officeDocument/2006/customXml" ds:itemID="{72B7D650-2FAA-4D72-B587-235E59E6AC26}">
   <ds:schemaRefs>
     <ds:schemaRef ds:uri="http://schemas.openxmlformats.org/officeDocument/2006/bibliography"/>
@@ -7990,17 +8035,10 @@
 </ds:datastoreItem>
 </file>
 
-<file path=customXml/itemProps3.xml><?xml version="1.0" encoding="utf-8"?>
-<ds:datastoreItem xmlns:ds="http://schemas.openxmlformats.org/officeDocument/2006/customXml" ds:itemID="{846B1C81-E993-40E7-BCC5-DA63F0CD945C}">
+<file path=customXml/itemProps4.xml><?xml version="1.0" encoding="utf-8"?>
+<ds:datastoreItem xmlns:ds="http://schemas.openxmlformats.org/officeDocument/2006/customXml" ds:itemID="{C6916C6B-E06E-47CD-A094-BBBE44C5EA8C}">
   <ds:schemaRefs>
-    <ds:schemaRef ds:uri="http://schemas.microsoft.com/office/2006/metadata/properties"/>
-    <ds:schemaRef ds:uri="http://schemas.microsoft.com/office/infopath/2007/PartnerControls"/>
-    <ds:schemaRef ds:uri="32dd6115-ce5d-46b4-b638-9e7d5ca6cbee"/>
-    <ds:schemaRef ds:uri="094ecc41-7a37-40c9-8390-f18431712098"/>
+    <ds:schemaRef ds:uri="http://schemas.microsoft.com/sharepoint/v3/contenttype/forms"/>
   </ds:schemaRefs>
 </ds:datastoreItem>
-</file>
-
-<file path=customXml/itemProps4.xml><?xml version="1.0" encoding="utf-8"?>
-<ds:datastoreItem xmlns:ds="http://schemas.openxmlformats.org/officeDocument/2006/customXml" ds:itemID="{973835F0-0CDC-4028-A370-67D9C77F8005}"/>
 </file>
--- a/Documentatie/J2P4_Verboom_Log.docx
+++ b/Documentatie/J2P4_Verboom_Log.docx
@@ -823,7 +823,23 @@
           <w:b/>
           <w:bCs/>
         </w:rPr>
-        <w:t xml:space="preserve">Kopie/screenshot van je Daily StandUp. </w:t>
+        <w:t xml:space="preserve">Kopie/screenshot van je Daily </w:t>
+      </w:r>
+      <w:proofErr w:type="spellStart"/>
+      <w:r>
+        <w:rPr>
+          <w:b/>
+          <w:bCs/>
+        </w:rPr>
+        <w:t>StandUp</w:t>
+      </w:r>
+      <w:proofErr w:type="spellEnd"/>
+      <w:r>
+        <w:rPr>
+          <w:b/>
+          <w:bCs/>
+        </w:rPr>
+        <w:t xml:space="preserve">. </w:t>
       </w:r>
       <w:r>
         <w:rPr>
@@ -1295,7 +1311,23 @@
           <w:i/>
           <w:iCs/>
         </w:rPr>
-        <w:t>[Welke onderdelen/taken wil je volgende werkdag weer oppakken/ ook te gebruiken voor je volgende Daily standUp?]</w:t>
+        <w:t xml:space="preserve">[Welke onderdelen/taken wil je volgende werkdag weer oppakken/ ook te gebruiken voor je volgende Daily </w:t>
+      </w:r>
+      <w:proofErr w:type="spellStart"/>
+      <w:r>
+        <w:rPr>
+          <w:i/>
+          <w:iCs/>
+        </w:rPr>
+        <w:t>standUp</w:t>
+      </w:r>
+      <w:proofErr w:type="spellEnd"/>
+      <w:r>
+        <w:rPr>
+          <w:i/>
+          <w:iCs/>
+        </w:rPr>
+        <w:t>?]</w:t>
       </w:r>
     </w:p>
     <w:p>
@@ -1345,7 +1377,23 @@
           <w:b/>
           <w:bCs/>
         </w:rPr>
-        <w:t xml:space="preserve">Kopie/screenshot van je Daily StandUp. </w:t>
+        <w:t xml:space="preserve">Kopie/screenshot van je Daily </w:t>
+      </w:r>
+      <w:proofErr w:type="spellStart"/>
+      <w:r>
+        <w:rPr>
+          <w:b/>
+          <w:bCs/>
+        </w:rPr>
+        <w:t>StandUp</w:t>
+      </w:r>
+      <w:proofErr w:type="spellEnd"/>
+      <w:r>
+        <w:rPr>
+          <w:b/>
+          <w:bCs/>
+        </w:rPr>
+        <w:t xml:space="preserve">. </w:t>
       </w:r>
       <w:r>
         <w:rPr>
@@ -1359,7 +1407,41 @@
           <w:i/>
           <w:iCs/>
         </w:rPr>
-        <w:t>[Zorg ervoor dat de informatie die je inlevert duidelijk en leesbaar is!]</w:t>
+        <w:drawing>
+          <wp:inline distT="0" distB="0" distL="0" distR="0" wp14:anchorId="7305135F" wp14:editId="75DFCF71">
+            <wp:extent cx="2997200" cy="2691128"/>
+            <wp:effectExtent l="0" t="0" r="0" b="0"/>
+            <wp:docPr id="310891280" name="Picture 1" descr="A screenshot of a chat&#10;&#10;AI-generated content may be incorrect."/>
+            <wp:cNvGraphicFramePr>
+              <a:graphicFrameLocks xmlns:a="http://schemas.openxmlformats.org/drawingml/2006/main" noChangeAspect="1"/>
+            </wp:cNvGraphicFramePr>
+            <a:graphic xmlns:a="http://schemas.openxmlformats.org/drawingml/2006/main">
+              <a:graphicData uri="http://schemas.openxmlformats.org/drawingml/2006/picture">
+                <pic:pic xmlns:pic="http://schemas.openxmlformats.org/drawingml/2006/picture">
+                  <pic:nvPicPr>
+                    <pic:cNvPr id="310891280" name="Picture 1" descr="A screenshot of a chat&#10;&#10;AI-generated content may be incorrect."/>
+                    <pic:cNvPicPr/>
+                  </pic:nvPicPr>
+                  <pic:blipFill>
+                    <a:blip r:embed="rId12"/>
+                    <a:stretch>
+                      <a:fillRect/>
+                    </a:stretch>
+                  </pic:blipFill>
+                  <pic:spPr>
+                    <a:xfrm>
+                      <a:off x="0" y="0"/>
+                      <a:ext cx="3000737" cy="2694304"/>
+                    </a:xfrm>
+                    <a:prstGeom prst="rect">
+                      <a:avLst/>
+                    </a:prstGeom>
+                  </pic:spPr>
+                </pic:pic>
+              </a:graphicData>
+            </a:graphic>
+          </wp:inline>
+        </w:drawing>
       </w:r>
       <w:r>
         <w:rPr>
@@ -1393,11 +1475,54 @@
       </w:r>
       <w:r>
         <w:rPr>
-          <w:i/>
-          <w:iCs/>
-        </w:rPr>
-        <w:t>[Zorg dat de informatie die je inlevert duidelijk en leesbaar is!]</w:t>
-      </w:r>
+          <w:b/>
+          <w:bCs/>
+        </w:rPr>
+        <w:t>Ochtend:</w:t>
+      </w:r>
+    </w:p>
+    <w:p>
+      <w:pPr>
+        <w:pStyle w:val="ListParagraph"/>
+        <w:ind w:left="360"/>
+        <w:rPr>
+          <w:b/>
+          <w:bCs/>
+          <w:i/>
+          <w:iCs/>
+        </w:rPr>
+      </w:pPr>
+      <w:r>
+        <w:rPr>
+          <w:i/>
+          <w:iCs/>
+        </w:rPr>
+        <w:t>Leeg</w:t>
+      </w:r>
+      <w:r>
+        <w:rPr>
+          <w:b/>
+          <w:bCs/>
+        </w:rPr>
+        <w:br/>
+      </w:r>
+      <w:r>
+        <w:rPr>
+          <w:b/>
+          <w:bCs/>
+        </w:rPr>
+        <w:t>Middag:</w:t>
+      </w:r>
+    </w:p>
+    <w:p>
+      <w:pPr>
+        <w:pStyle w:val="ListParagraph"/>
+        <w:ind w:left="360"/>
+        <w:rPr>
+          <w:b/>
+          <w:bCs/>
+        </w:rPr>
+      </w:pPr>
       <w:r>
         <w:rPr>
           <w:i/>
@@ -1683,7 +1808,15 @@
           <w:i/>
           <w:iCs/>
         </w:rPr>
-        <w:t>[Hoe voel jij je vandaag denk hierbij aan je gezondheid, stressniveau heb jij het idee dat je kon focussen op je werk?]</w:t>
+        <w:t xml:space="preserve">[Hoe voel jij je vandaag denk hierbij aan je gezondheid, stressniveau heb jij het idee dat je kon </w:t>
+      </w:r>
+      <w:r>
+        <w:rPr>
+          <w:i/>
+          <w:iCs/>
+        </w:rPr>
+        <w:lastRenderedPageBreak/>
+        <w:t>focussen op je werk?]</w:t>
       </w:r>
       <w:r>
         <w:rPr>
@@ -1724,7 +1857,23 @@
           <w:i/>
           <w:iCs/>
         </w:rPr>
-        <w:t>[Welke onderdelen/taken wil je volgende werkdag weer oppakken/ ook te gebruiken voor je volgende Daily standUp?]</w:t>
+        <w:t xml:space="preserve">[Welke onderdelen/taken wil je volgende werkdag weer oppakken/ ook te gebruiken voor je volgende Daily </w:t>
+      </w:r>
+      <w:proofErr w:type="spellStart"/>
+      <w:r>
+        <w:rPr>
+          <w:i/>
+          <w:iCs/>
+        </w:rPr>
+        <w:t>standUp</w:t>
+      </w:r>
+      <w:proofErr w:type="spellEnd"/>
+      <w:r>
+        <w:rPr>
+          <w:i/>
+          <w:iCs/>
+        </w:rPr>
+        <w:t>?]</w:t>
       </w:r>
     </w:p>
     <w:p>
@@ -1774,7 +1923,23 @@
           <w:b/>
           <w:bCs/>
         </w:rPr>
-        <w:t xml:space="preserve">Kopie/screenshot van je Daily StandUp. </w:t>
+        <w:t xml:space="preserve">Kopie/screenshot van je Daily </w:t>
+      </w:r>
+      <w:proofErr w:type="spellStart"/>
+      <w:r>
+        <w:rPr>
+          <w:b/>
+          <w:bCs/>
+        </w:rPr>
+        <w:t>StandUp</w:t>
+      </w:r>
+      <w:proofErr w:type="spellEnd"/>
+      <w:r>
+        <w:rPr>
+          <w:b/>
+          <w:bCs/>
+        </w:rPr>
+        <w:t xml:space="preserve">. </w:t>
       </w:r>
       <w:r>
         <w:rPr>
@@ -2153,7 +2318,23 @@
           <w:i/>
           <w:iCs/>
         </w:rPr>
-        <w:t>[Welke onderdelen/taken wil je volgende werkdag weer oppakken/ ook te gebruiken voor je volgende Daily standUp?]</w:t>
+        <w:t xml:space="preserve">[Welke onderdelen/taken wil je volgende werkdag weer oppakken/ ook te gebruiken voor je volgende Daily </w:t>
+      </w:r>
+      <w:proofErr w:type="spellStart"/>
+      <w:r>
+        <w:rPr>
+          <w:i/>
+          <w:iCs/>
+        </w:rPr>
+        <w:t>standUp</w:t>
+      </w:r>
+      <w:proofErr w:type="spellEnd"/>
+      <w:r>
+        <w:rPr>
+          <w:i/>
+          <w:iCs/>
+        </w:rPr>
+        <w:t>?]</w:t>
       </w:r>
     </w:p>
     <w:p>
@@ -2203,7 +2384,23 @@
           <w:b/>
           <w:bCs/>
         </w:rPr>
-        <w:t xml:space="preserve">Kopie/screenshot van je Daily StandUp. </w:t>
+        <w:t xml:space="preserve">Kopie/screenshot van je Daily </w:t>
+      </w:r>
+      <w:proofErr w:type="spellStart"/>
+      <w:r>
+        <w:rPr>
+          <w:b/>
+          <w:bCs/>
+        </w:rPr>
+        <w:t>StandUp</w:t>
+      </w:r>
+      <w:proofErr w:type="spellEnd"/>
+      <w:r>
+        <w:rPr>
+          <w:b/>
+          <w:bCs/>
+        </w:rPr>
+        <w:t xml:space="preserve">. </w:t>
       </w:r>
       <w:r>
         <w:rPr>
@@ -2582,7 +2779,23 @@
           <w:i/>
           <w:iCs/>
         </w:rPr>
-        <w:t>[Welke onderdelen/taken wil je volgende werkdag weer oppakken/ ook te gebruiken voor je volgende Daily standUp?]</w:t>
+        <w:t xml:space="preserve">[Welke onderdelen/taken wil je volgende werkdag weer oppakken/ ook te gebruiken voor je volgende Daily </w:t>
+      </w:r>
+      <w:proofErr w:type="spellStart"/>
+      <w:r>
+        <w:rPr>
+          <w:i/>
+          <w:iCs/>
+        </w:rPr>
+        <w:t>standUp</w:t>
+      </w:r>
+      <w:proofErr w:type="spellEnd"/>
+      <w:r>
+        <w:rPr>
+          <w:i/>
+          <w:iCs/>
+        </w:rPr>
+        <w:t>?]</w:t>
       </w:r>
     </w:p>
     <w:p>
@@ -2598,9 +2811,9 @@
       </w:pPr>
     </w:p>
     <w:sectPr>
-      <w:footerReference w:type="default" r:id="rId12"/>
-      <w:headerReference w:type="first" r:id="rId13"/>
-      <w:footerReference w:type="first" r:id="rId14"/>
+      <w:footerReference w:type="default" r:id="rId13"/>
+      <w:headerReference w:type="first" r:id="rId14"/>
+      <w:footerReference w:type="first" r:id="rId15"/>
       <w:pgSz w:w="11906" w:h="16838"/>
       <w:pgMar w:top="1417" w:right="1417" w:bottom="1417" w:left="1417" w:header="708" w:footer="708" w:gutter="0"/>
       <w:cols w:space="708"/>
@@ -2752,6 +2965,7 @@
       </w:rPr>
       <w:t xml:space="preserve">             </w:t>
     </w:r>
+    <w:proofErr w:type="spellStart"/>
     <w:r>
       <w:rPr>
         <w:color w:val="000000"/>
@@ -2759,7 +2973,17 @@
         <w:szCs w:val="16"/>
         <w:lang w:val="en-US"/>
       </w:rPr>
-      <w:t xml:space="preserve">Sjabloon </w:t>
+      <w:t>Sjabloon</w:t>
+    </w:r>
+    <w:proofErr w:type="spellEnd"/>
+    <w:r>
+      <w:rPr>
+        <w:color w:val="000000"/>
+        <w:sz w:val="16"/>
+        <w:szCs w:val="16"/>
+        <w:lang w:val="en-US"/>
+      </w:rPr>
+      <w:t xml:space="preserve"> </w:t>
     </w:r>
     <w:r>
       <w:rPr>
@@ -7772,6 +7996,31 @@
 </file>
 
 <file path=customXml/item1.xml><?xml version="1.0" encoding="utf-8"?>
+<?mso-contentType ?>
+<FormTemplates xmlns="http://schemas.microsoft.com/sharepoint/v3/contenttype/forms">
+  <Display>DocumentLibraryForm</Display>
+  <Edit>DocumentLibraryForm</Edit>
+  <New>DocumentLibraryForm</New>
+</FormTemplates>
+</file>
+
+<file path=customXml/item2.xml><?xml version="1.0" encoding="utf-8"?>
+<b:Sources xmlns:b="http://schemas.openxmlformats.org/officeDocument/2006/bibliography" xmlns="http://schemas.openxmlformats.org/officeDocument/2006/bibliography" SelectedStyle="\APASixthEditionOfficeOnline.xsl" StyleName="APA" Version="6"/>
+</file>
+
+<file path=customXml/item3.xml><?xml version="1.0" encoding="utf-8"?>
+<p:properties xmlns:p="http://schemas.microsoft.com/office/2006/metadata/properties" xmlns:xsi="http://www.w3.org/2001/XMLSchema-instance" xmlns:pc="http://schemas.microsoft.com/office/infopath/2007/PartnerControls">
+  <documentManagement>
+    <TaxCatchAll xmlns="a525567b-649d-460c-8e8e-4b8ff2198859" xsi:nil="true"/>
+    <lcf76f155ced4ddcb4097134ff3c332f xmlns="d6efa0f9-dae8-495f-a801-1a676c3280d6">
+      <Terms xmlns="http://schemas.microsoft.com/office/infopath/2007/PartnerControls"/>
+    </lcf76f155ced4ddcb4097134ff3c332f>
+    <ReferenceId xmlns="d6efa0f9-dae8-495f-a801-1a676c3280d6" xsi:nil="true"/>
+  </documentManagement>
+</p:properties>
+</file>
+
+<file path=customXml/item4.xml><?xml version="1.0" encoding="utf-8"?>
 <ct:contentTypeSchema xmlns:ct="http://schemas.microsoft.com/office/2006/metadata/contentType" xmlns:ma="http://schemas.microsoft.com/office/2006/metadata/properties/metaAttributes" ct:_="" ma:_="" ma:contentTypeName="Document" ma:contentTypeID="0x010100665464867BBD6147A31646DF0461D184" ma:contentTypeVersion="12" ma:contentTypeDescription="Een nieuw document maken." ma:contentTypeScope="" ma:versionID="fb14baebca41b563e1502066157e2f79">
   <xsd:schema xmlns:xsd="http://www.w3.org/2001/XMLSchema" xmlns:xs="http://www.w3.org/2001/XMLSchema" xmlns:p="http://schemas.microsoft.com/office/2006/metadata/properties" xmlns:ns2="d6efa0f9-dae8-495f-a801-1a676c3280d6" xmlns:ns3="a525567b-649d-460c-8e8e-4b8ff2198859" targetNamespace="http://schemas.microsoft.com/office/2006/metadata/properties" ma:root="true" ma:fieldsID="b7c9fe1bf5062ab4e996756ff7dfce89" ns2:_="" ns3:_="">
     <xsd:import namespace="d6efa0f9-dae8-495f-a801-1a676c3280d6"/>
@@ -7972,32 +8221,34 @@
 </ct:contentTypeSchema>
 </file>
 
-<file path=customXml/item2.xml><?xml version="1.0" encoding="utf-8"?>
-<p:properties xmlns:p="http://schemas.microsoft.com/office/2006/metadata/properties" xmlns:xsi="http://www.w3.org/2001/XMLSchema-instance" xmlns:pc="http://schemas.microsoft.com/office/infopath/2007/PartnerControls">
-  <documentManagement>
-    <TaxCatchAll xmlns="a525567b-649d-460c-8e8e-4b8ff2198859" xsi:nil="true"/>
-    <lcf76f155ced4ddcb4097134ff3c332f xmlns="d6efa0f9-dae8-495f-a801-1a676c3280d6">
-      <Terms xmlns="http://schemas.microsoft.com/office/infopath/2007/PartnerControls"/>
-    </lcf76f155ced4ddcb4097134ff3c332f>
-    <ReferenceId xmlns="d6efa0f9-dae8-495f-a801-1a676c3280d6" xsi:nil="true"/>
-  </documentManagement>
-</p:properties>
+<file path=customXml/itemProps1.xml><?xml version="1.0" encoding="utf-8"?>
+<ds:datastoreItem xmlns:ds="http://schemas.openxmlformats.org/officeDocument/2006/customXml" ds:itemID="{C6916C6B-E06E-47CD-A094-BBBE44C5EA8C}">
+  <ds:schemaRefs>
+    <ds:schemaRef ds:uri="http://schemas.microsoft.com/sharepoint/v3/contenttype/forms"/>
+  </ds:schemaRefs>
+</ds:datastoreItem>
 </file>
 
-<file path=customXml/item3.xml><?xml version="1.0" encoding="utf-8"?>
-<b:Sources xmlns:b="http://schemas.openxmlformats.org/officeDocument/2006/bibliography" xmlns="http://schemas.openxmlformats.org/officeDocument/2006/bibliography" SelectedStyle="\APASixthEditionOfficeOnline.xsl" StyleName="APA" Version="6"/>
+<file path=customXml/itemProps2.xml><?xml version="1.0" encoding="utf-8"?>
+<ds:datastoreItem xmlns:ds="http://schemas.openxmlformats.org/officeDocument/2006/customXml" ds:itemID="{72B7D650-2FAA-4D72-B587-235E59E6AC26}">
+  <ds:schemaRefs>
+    <ds:schemaRef ds:uri="http://schemas.openxmlformats.org/officeDocument/2006/bibliography"/>
+  </ds:schemaRefs>
+</ds:datastoreItem>
 </file>
 
-<file path=customXml/item4.xml><?xml version="1.0" encoding="utf-8"?>
-<?mso-contentType ?>
-<FormTemplates xmlns="http://schemas.microsoft.com/sharepoint/v3/contenttype/forms">
-  <Display>DocumentLibraryForm</Display>
-  <Edit>DocumentLibraryForm</Edit>
-  <New>DocumentLibraryForm</New>
-</FormTemplates>
+<file path=customXml/itemProps3.xml><?xml version="1.0" encoding="utf-8"?>
+<ds:datastoreItem xmlns:ds="http://schemas.openxmlformats.org/officeDocument/2006/customXml" ds:itemID="{846B1C81-E993-40E7-BCC5-DA63F0CD945C}">
+  <ds:schemaRefs>
+    <ds:schemaRef ds:uri="http://schemas.microsoft.com/office/2006/metadata/properties"/>
+    <ds:schemaRef ds:uri="http://schemas.microsoft.com/office/infopath/2007/PartnerControls"/>
+    <ds:schemaRef ds:uri="a525567b-649d-460c-8e8e-4b8ff2198859"/>
+    <ds:schemaRef ds:uri="d6efa0f9-dae8-495f-a801-1a676c3280d6"/>
+  </ds:schemaRefs>
+</ds:datastoreItem>
 </file>
 
-<file path=customXml/itemProps1.xml><?xml version="1.0" encoding="utf-8"?>
+<file path=customXml/itemProps4.xml><?xml version="1.0" encoding="utf-8"?>
 <ds:datastoreItem xmlns:ds="http://schemas.openxmlformats.org/officeDocument/2006/customXml" ds:itemID="{973835F0-0CDC-4028-A370-67D9C77F8005}">
   <ds:schemaRefs>
     <ds:schemaRef ds:uri="http://schemas.microsoft.com/office/2006/metadata/contentType"/>
@@ -8014,31 +8265,4 @@
     <ds:schemaRef ds:uri="http://schemas.microsoft.com/internal/obd"/>
   </ds:schemaRefs>
 </ds:datastoreItem>
-</file>
-
-<file path=customXml/itemProps2.xml><?xml version="1.0" encoding="utf-8"?>
-<ds:datastoreItem xmlns:ds="http://schemas.openxmlformats.org/officeDocument/2006/customXml" ds:itemID="{846B1C81-E993-40E7-BCC5-DA63F0CD945C}">
-  <ds:schemaRefs>
-    <ds:schemaRef ds:uri="http://schemas.microsoft.com/office/2006/metadata/properties"/>
-    <ds:schemaRef ds:uri="http://schemas.microsoft.com/office/infopath/2007/PartnerControls"/>
-    <ds:schemaRef ds:uri="a525567b-649d-460c-8e8e-4b8ff2198859"/>
-    <ds:schemaRef ds:uri="d6efa0f9-dae8-495f-a801-1a676c3280d6"/>
-  </ds:schemaRefs>
-</ds:datastoreItem>
-</file>
-
-<file path=customXml/itemProps3.xml><?xml version="1.0" encoding="utf-8"?>
-<ds:datastoreItem xmlns:ds="http://schemas.openxmlformats.org/officeDocument/2006/customXml" ds:itemID="{72B7D650-2FAA-4D72-B587-235E59E6AC26}">
-  <ds:schemaRefs>
-    <ds:schemaRef ds:uri="http://schemas.openxmlformats.org/officeDocument/2006/bibliography"/>
-  </ds:schemaRefs>
-</ds:datastoreItem>
-</file>
-
-<file path=customXml/itemProps4.xml><?xml version="1.0" encoding="utf-8"?>
-<ds:datastoreItem xmlns:ds="http://schemas.openxmlformats.org/officeDocument/2006/customXml" ds:itemID="{C6916C6B-E06E-47CD-A094-BBBE44C5EA8C}">
-  <ds:schemaRefs>
-    <ds:schemaRef ds:uri="http://schemas.microsoft.com/sharepoint/v3/contenttype/forms"/>
-  </ds:schemaRefs>
-</ds:datastoreItem>
 </file>
--- a/Documentatie/J2P4_Verboom_Log.docx
+++ b/Documentatie/J2P4_Verboom_Log.docx
@@ -1359,7 +1359,41 @@
           <w:i/>
           <w:iCs/>
         </w:rPr>
-        <w:t>[Zorg ervoor dat de informatie die je inlevert duidelijk en leesbaar is!]</w:t>
+        <w:drawing>
+          <wp:inline distT="0" distB="0" distL="0" distR="0" wp14:anchorId="6E228371" wp14:editId="156E9250">
+            <wp:extent cx="5001323" cy="4267796"/>
+            <wp:effectExtent l="0" t="0" r="8890" b="0"/>
+            <wp:docPr id="695336029" name="Picture 1" descr="A screenshot of a chat&#10;&#10;AI-generated content may be incorrect."/>
+            <wp:cNvGraphicFramePr>
+              <a:graphicFrameLocks xmlns:a="http://schemas.openxmlformats.org/drawingml/2006/main" noChangeAspect="1"/>
+            </wp:cNvGraphicFramePr>
+            <a:graphic xmlns:a="http://schemas.openxmlformats.org/drawingml/2006/main">
+              <a:graphicData uri="http://schemas.openxmlformats.org/drawingml/2006/picture">
+                <pic:pic xmlns:pic="http://schemas.openxmlformats.org/drawingml/2006/picture">
+                  <pic:nvPicPr>
+                    <pic:cNvPr id="695336029" name="Picture 1" descr="A screenshot of a chat&#10;&#10;AI-generated content may be incorrect."/>
+                    <pic:cNvPicPr/>
+                  </pic:nvPicPr>
+                  <pic:blipFill>
+                    <a:blip r:embed="rId12"/>
+                    <a:stretch>
+                      <a:fillRect/>
+                    </a:stretch>
+                  </pic:blipFill>
+                  <pic:spPr>
+                    <a:xfrm>
+                      <a:off x="0" y="0"/>
+                      <a:ext cx="5001323" cy="4267796"/>
+                    </a:xfrm>
+                    <a:prstGeom prst="rect">
+                      <a:avLst/>
+                    </a:prstGeom>
+                  </pic:spPr>
+                </pic:pic>
+              </a:graphicData>
+            </a:graphic>
+          </wp:inline>
+        </w:drawing>
       </w:r>
       <w:r>
         <w:rPr>
@@ -1396,7 +1430,54 @@
           <w:i/>
           <w:iCs/>
         </w:rPr>
-        <w:t>[Zorg dat de informatie die je inlevert duidelijk en leesbaar is!]</w:t>
+        <w:t>Ochtend: Leeg, Middag:</w:t>
+      </w:r>
+    </w:p>
+    <w:p>
+      <w:pPr>
+        <w:pStyle w:val="ListParagraph"/>
+        <w:ind w:left="360"/>
+      </w:pPr>
+      <w:r>
+        <w:rPr>
+          <w:i/>
+          <w:iCs/>
+        </w:rPr>
+        <w:drawing>
+          <wp:inline distT="0" distB="0" distL="0" distR="0" wp14:anchorId="479A3B22" wp14:editId="7FEA37E6">
+            <wp:extent cx="3961407" cy="2413000"/>
+            <wp:effectExtent l="0" t="0" r="1270" b="6350"/>
+            <wp:docPr id="812421265" name="Picture 1" descr="A screenshot of a computer&#10;&#10;AI-generated content may be incorrect."/>
+            <wp:cNvGraphicFramePr>
+              <a:graphicFrameLocks xmlns:a="http://schemas.openxmlformats.org/drawingml/2006/main" noChangeAspect="1"/>
+            </wp:cNvGraphicFramePr>
+            <a:graphic xmlns:a="http://schemas.openxmlformats.org/drawingml/2006/main">
+              <a:graphicData uri="http://schemas.openxmlformats.org/drawingml/2006/picture">
+                <pic:pic xmlns:pic="http://schemas.openxmlformats.org/drawingml/2006/picture">
+                  <pic:nvPicPr>
+                    <pic:cNvPr id="812421265" name="Picture 1" descr="A screenshot of a computer&#10;&#10;AI-generated content may be incorrect."/>
+                    <pic:cNvPicPr/>
+                  </pic:nvPicPr>
+                  <pic:blipFill>
+                    <a:blip r:embed="rId13"/>
+                    <a:stretch>
+                      <a:fillRect/>
+                    </a:stretch>
+                  </pic:blipFill>
+                  <pic:spPr>
+                    <a:xfrm>
+                      <a:off x="0" y="0"/>
+                      <a:ext cx="3964272" cy="2414745"/>
+                    </a:xfrm>
+                    <a:prstGeom prst="rect">
+                      <a:avLst/>
+                    </a:prstGeom>
+                  </pic:spPr>
+                </pic:pic>
+              </a:graphicData>
+            </a:graphic>
+          </wp:inline>
+        </w:drawing>
       </w:r>
       <w:r>
         <w:rPr>
@@ -1433,7 +1514,7 @@
           <w:i/>
           <w:iCs/>
         </w:rPr>
-        <w:t>[Reflecteer op je eigen bijdrage]</w:t>
+        <w:t>Project staat klaar, een goed begin voor morgen. Verder heb ik vandaag documentatie gedaan en een begin gemaakt aan de beweging van de blokken.</w:t>
       </w:r>
       <w:r>
         <w:rPr>
@@ -1456,6 +1537,7 @@
           <w:b/>
           <w:bCs/>
         </w:rPr>
+        <w:lastRenderedPageBreak/>
         <w:t>Beschrijf mogelijke uitdagingen, obstakels en als die er zijn oplossing(en).</w:t>
       </w:r>
       <w:r>
@@ -1470,7 +1552,7 @@
           <w:i/>
           <w:iCs/>
         </w:rPr>
-        <w:t>[Reflecteer op je eigen bijdrage]</w:t>
+        <w:t>Één groot obstakel is visual studio en Unity die niet willen koppelen, de oplossing is voor nu elke keer het met de hand oplossen. De grote oplossing moet nog komen zodat dit helemaal niet meer gebeurd.</w:t>
       </w:r>
       <w:r>
         <w:rPr>
@@ -1507,7 +1589,7 @@
           <w:i/>
           <w:iCs/>
         </w:rPr>
-        <w:t>[Wat heb je geleerd en neem je mee naar de volgende sprint]</w:t>
+        <w:t>Goed alles controleren voordat je aan de slag gaat.</w:t>
       </w:r>
       <w:r>
         <w:rPr>
@@ -1544,15 +1626,14 @@
           <w:i/>
           <w:iCs/>
         </w:rPr>
-        <w:t>[Heb je alle informatie om verder te kunnen werken. Weet jij wat en wanneer er iets van je wordt verwacht?]</w:t>
-      </w:r>
-      <w:r>
-        <w:rPr>
-          <w:i/>
-          <w:iCs/>
-        </w:rPr>
-        <w:br/>
-      </w:r>
+        <w:t>Ik vond alles vrij duidelijk, met enkele vragen nog die snel waren opgelost.</w:t>
+      </w:r>
+    </w:p>
+    <w:p>
+      <w:pPr>
+        <w:pStyle w:val="ListParagraph"/>
+        <w:ind w:left="360"/>
+      </w:pPr>
     </w:p>
     <w:p>
       <w:pPr>
@@ -1605,7 +1686,7 @@
           <w:i/>
           <w:iCs/>
         </w:rPr>
-        <w:t>[Welke feedback of waardering heb jij voor jezelf]</w:t>
+        <w:t>Ik ben blij dat ik vandaag goed gefocust door heb gewerkt.</w:t>
       </w:r>
       <w:r>
         <w:rPr>
@@ -1646,7 +1727,7 @@
           <w:i/>
           <w:iCs/>
         </w:rPr>
-        <w:t>[Heb jij punten voor jezelf om beter te functioneren?]</w:t>
+        <w:t>Ik ga kijken of ik nog dextroamfetamine heb liggen tegen de ADHD.</w:t>
       </w:r>
       <w:r>
         <w:rPr>
@@ -1683,7 +1764,7 @@
           <w:i/>
           <w:iCs/>
         </w:rPr>
-        <w:t>[Hoe voel jij je vandaag denk hierbij aan je gezondheid, stressniveau heb jij het idee dat je kon focussen op je werk?]</w:t>
+        <w:t>Door het tegenwerken van mijn computer heb ik vandaag vrij veel stress ervaren, maar na het oplossen ook opluchting.</w:t>
       </w:r>
       <w:r>
         <w:rPr>
@@ -1724,7 +1805,7 @@
           <w:i/>
           <w:iCs/>
         </w:rPr>
-        <w:t>[Welke onderdelen/taken wil je volgende werkdag weer oppakken/ ook te gebruiken voor je volgende Daily standUp?]</w:t>
+        <w:t>Ik ga morgen verder met de movement van de blokken, want vandaag is alleen de basis gelegd.</w:t>
       </w:r>
     </w:p>
     <w:p>
@@ -2598,9 +2679,9 @@
       </w:pPr>
     </w:p>
     <w:sectPr>
-      <w:footerReference w:type="default" r:id="rId12"/>
-      <w:headerReference w:type="first" r:id="rId13"/>
-      <w:footerReference w:type="first" r:id="rId14"/>
+      <w:footerReference w:type="default" r:id="rId14"/>
+      <w:headerReference w:type="first" r:id="rId15"/>
+      <w:footerReference w:type="first" r:id="rId16"/>
       <w:pgSz w:w="11906" w:h="16838"/>
       <w:pgMar w:top="1417" w:right="1417" w:bottom="1417" w:left="1417" w:header="708" w:footer="708" w:gutter="0"/>
       <w:cols w:space="708"/>
@@ -7772,6 +7853,31 @@
 </file>
 
 <file path=customXml/item1.xml><?xml version="1.0" encoding="utf-8"?>
+<?mso-contentType ?>
+<FormTemplates xmlns="http://schemas.microsoft.com/sharepoint/v3/contenttype/forms">
+  <Display>DocumentLibraryForm</Display>
+  <Edit>DocumentLibraryForm</Edit>
+  <New>DocumentLibraryForm</New>
+</FormTemplates>
+</file>
+
+<file path=customXml/item2.xml><?xml version="1.0" encoding="utf-8"?>
+<b:Sources xmlns:b="http://schemas.openxmlformats.org/officeDocument/2006/bibliography" xmlns="http://schemas.openxmlformats.org/officeDocument/2006/bibliography" SelectedStyle="\APASixthEditionOfficeOnline.xsl" StyleName="APA" Version="6"/>
+</file>
+
+<file path=customXml/item3.xml><?xml version="1.0" encoding="utf-8"?>
+<p:properties xmlns:p="http://schemas.microsoft.com/office/2006/metadata/properties" xmlns:xsi="http://www.w3.org/2001/XMLSchema-instance" xmlns:pc="http://schemas.microsoft.com/office/infopath/2007/PartnerControls">
+  <documentManagement>
+    <TaxCatchAll xmlns="a525567b-649d-460c-8e8e-4b8ff2198859" xsi:nil="true"/>
+    <lcf76f155ced4ddcb4097134ff3c332f xmlns="d6efa0f9-dae8-495f-a801-1a676c3280d6">
+      <Terms xmlns="http://schemas.microsoft.com/office/infopath/2007/PartnerControls"/>
+    </lcf76f155ced4ddcb4097134ff3c332f>
+    <ReferenceId xmlns="d6efa0f9-dae8-495f-a801-1a676c3280d6" xsi:nil="true"/>
+  </documentManagement>
+</p:properties>
+</file>
+
+<file path=customXml/item4.xml><?xml version="1.0" encoding="utf-8"?>
 <ct:contentTypeSchema xmlns:ct="http://schemas.microsoft.com/office/2006/metadata/contentType" xmlns:ma="http://schemas.microsoft.com/office/2006/metadata/properties/metaAttributes" ct:_="" ma:_="" ma:contentTypeName="Document" ma:contentTypeID="0x010100665464867BBD6147A31646DF0461D184" ma:contentTypeVersion="12" ma:contentTypeDescription="Een nieuw document maken." ma:contentTypeScope="" ma:versionID="fb14baebca41b563e1502066157e2f79">
   <xsd:schema xmlns:xsd="http://www.w3.org/2001/XMLSchema" xmlns:xs="http://www.w3.org/2001/XMLSchema" xmlns:p="http://schemas.microsoft.com/office/2006/metadata/properties" xmlns:ns2="d6efa0f9-dae8-495f-a801-1a676c3280d6" xmlns:ns3="a525567b-649d-460c-8e8e-4b8ff2198859" targetNamespace="http://schemas.microsoft.com/office/2006/metadata/properties" ma:root="true" ma:fieldsID="b7c9fe1bf5062ab4e996756ff7dfce89" ns2:_="" ns3:_="">
     <xsd:import namespace="d6efa0f9-dae8-495f-a801-1a676c3280d6"/>
@@ -7972,32 +8078,34 @@
 </ct:contentTypeSchema>
 </file>
 
-<file path=customXml/item2.xml><?xml version="1.0" encoding="utf-8"?>
-<p:properties xmlns:p="http://schemas.microsoft.com/office/2006/metadata/properties" xmlns:xsi="http://www.w3.org/2001/XMLSchema-instance" xmlns:pc="http://schemas.microsoft.com/office/infopath/2007/PartnerControls">
-  <documentManagement>
-    <TaxCatchAll xmlns="a525567b-649d-460c-8e8e-4b8ff2198859" xsi:nil="true"/>
-    <lcf76f155ced4ddcb4097134ff3c332f xmlns="d6efa0f9-dae8-495f-a801-1a676c3280d6">
-      <Terms xmlns="http://schemas.microsoft.com/office/infopath/2007/PartnerControls"/>
-    </lcf76f155ced4ddcb4097134ff3c332f>
-    <ReferenceId xmlns="d6efa0f9-dae8-495f-a801-1a676c3280d6" xsi:nil="true"/>
-  </documentManagement>
-</p:properties>
+<file path=customXml/itemProps1.xml><?xml version="1.0" encoding="utf-8"?>
+<ds:datastoreItem xmlns:ds="http://schemas.openxmlformats.org/officeDocument/2006/customXml" ds:itemID="{C6916C6B-E06E-47CD-A094-BBBE44C5EA8C}">
+  <ds:schemaRefs>
+    <ds:schemaRef ds:uri="http://schemas.microsoft.com/sharepoint/v3/contenttype/forms"/>
+  </ds:schemaRefs>
+</ds:datastoreItem>
 </file>
 
-<file path=customXml/item3.xml><?xml version="1.0" encoding="utf-8"?>
-<b:Sources xmlns:b="http://schemas.openxmlformats.org/officeDocument/2006/bibliography" xmlns="http://schemas.openxmlformats.org/officeDocument/2006/bibliography" SelectedStyle="\APASixthEditionOfficeOnline.xsl" StyleName="APA" Version="6"/>
+<file path=customXml/itemProps2.xml><?xml version="1.0" encoding="utf-8"?>
+<ds:datastoreItem xmlns:ds="http://schemas.openxmlformats.org/officeDocument/2006/customXml" ds:itemID="{72B7D650-2FAA-4D72-B587-235E59E6AC26}">
+  <ds:schemaRefs>
+    <ds:schemaRef ds:uri="http://schemas.openxmlformats.org/officeDocument/2006/bibliography"/>
+  </ds:schemaRefs>
+</ds:datastoreItem>
 </file>
 
-<file path=customXml/item4.xml><?xml version="1.0" encoding="utf-8"?>
-<?mso-contentType ?>
-<FormTemplates xmlns="http://schemas.microsoft.com/sharepoint/v3/contenttype/forms">
-  <Display>DocumentLibraryForm</Display>
-  <Edit>DocumentLibraryForm</Edit>
-  <New>DocumentLibraryForm</New>
-</FormTemplates>
+<file path=customXml/itemProps3.xml><?xml version="1.0" encoding="utf-8"?>
+<ds:datastoreItem xmlns:ds="http://schemas.openxmlformats.org/officeDocument/2006/customXml" ds:itemID="{846B1C81-E993-40E7-BCC5-DA63F0CD945C}">
+  <ds:schemaRefs>
+    <ds:schemaRef ds:uri="http://schemas.microsoft.com/office/2006/metadata/properties"/>
+    <ds:schemaRef ds:uri="http://schemas.microsoft.com/office/infopath/2007/PartnerControls"/>
+    <ds:schemaRef ds:uri="a525567b-649d-460c-8e8e-4b8ff2198859"/>
+    <ds:schemaRef ds:uri="d6efa0f9-dae8-495f-a801-1a676c3280d6"/>
+  </ds:schemaRefs>
+</ds:datastoreItem>
 </file>
 
-<file path=customXml/itemProps1.xml><?xml version="1.0" encoding="utf-8"?>
+<file path=customXml/itemProps4.xml><?xml version="1.0" encoding="utf-8"?>
 <ds:datastoreItem xmlns:ds="http://schemas.openxmlformats.org/officeDocument/2006/customXml" ds:itemID="{973835F0-0CDC-4028-A370-67D9C77F8005}">
   <ds:schemaRefs>
     <ds:schemaRef ds:uri="http://schemas.microsoft.com/office/2006/metadata/contentType"/>
@@ -8014,31 +8122,4 @@
     <ds:schemaRef ds:uri="http://schemas.microsoft.com/internal/obd"/>
   </ds:schemaRefs>
 </ds:datastoreItem>
-</file>
-
-<file path=customXml/itemProps2.xml><?xml version="1.0" encoding="utf-8"?>
-<ds:datastoreItem xmlns:ds="http://schemas.openxmlformats.org/officeDocument/2006/customXml" ds:itemID="{846B1C81-E993-40E7-BCC5-DA63F0CD945C}">
-  <ds:schemaRefs>
-    <ds:schemaRef ds:uri="http://schemas.microsoft.com/office/2006/metadata/properties"/>
-    <ds:schemaRef ds:uri="http://schemas.microsoft.com/office/infopath/2007/PartnerControls"/>
-    <ds:schemaRef ds:uri="a525567b-649d-460c-8e8e-4b8ff2198859"/>
-    <ds:schemaRef ds:uri="d6efa0f9-dae8-495f-a801-1a676c3280d6"/>
-  </ds:schemaRefs>
-</ds:datastoreItem>
-</file>
-
-<file path=customXml/itemProps3.xml><?xml version="1.0" encoding="utf-8"?>
-<ds:datastoreItem xmlns:ds="http://schemas.openxmlformats.org/officeDocument/2006/customXml" ds:itemID="{72B7D650-2FAA-4D72-B587-235E59E6AC26}">
-  <ds:schemaRefs>
-    <ds:schemaRef ds:uri="http://schemas.openxmlformats.org/officeDocument/2006/bibliography"/>
-  </ds:schemaRefs>
-</ds:datastoreItem>
-</file>
-
-<file path=customXml/itemProps4.xml><?xml version="1.0" encoding="utf-8"?>
-<ds:datastoreItem xmlns:ds="http://schemas.openxmlformats.org/officeDocument/2006/customXml" ds:itemID="{C6916C6B-E06E-47CD-A094-BBBE44C5EA8C}">
-  <ds:schemaRefs>
-    <ds:schemaRef ds:uri="http://schemas.microsoft.com/sharepoint/v3/contenttype/forms"/>
-  </ds:schemaRefs>
-</ds:datastoreItem>
 </file>
--- a/Documentatie/J2P4_Verboom_Log.docx
+++ b/Documentatie/J2P4_Verboom_Log.docx
@@ -1358,6 +1358,7 @@
         <w:rPr>
           <w:i/>
           <w:iCs/>
+          <w:noProof/>
         </w:rPr>
         <w:drawing>
           <wp:inline distT="0" distB="0" distL="0" distR="0" wp14:anchorId="6E228371" wp14:editId="156E9250">
@@ -1442,6 +1443,7 @@
         <w:rPr>
           <w:i/>
           <w:iCs/>
+          <w:noProof/>
         </w:rPr>
         <w:drawing>
           <wp:inline distT="0" distB="0" distL="0" distR="0" wp14:anchorId="479A3B22" wp14:editId="7FEA37E6">
@@ -1869,7 +1871,41 @@
           <w:i/>
           <w:iCs/>
         </w:rPr>
-        <w:t>[Zorg ervoor dat de informatie die je inlevert duidelijk en leesbaar is!]</w:t>
+        <w:drawing>
+          <wp:inline distT="0" distB="0" distL="0" distR="0" wp14:anchorId="7088507A" wp14:editId="5CDA5085">
+            <wp:extent cx="2937933" cy="2823209"/>
+            <wp:effectExtent l="0" t="0" r="0" b="0"/>
+            <wp:docPr id="500474816" name="Picture 1" descr="A screenshot of a black screen&#10;&#10;AI-generated content may be incorrect."/>
+            <wp:cNvGraphicFramePr>
+              <a:graphicFrameLocks xmlns:a="http://schemas.openxmlformats.org/drawingml/2006/main" noChangeAspect="1"/>
+            </wp:cNvGraphicFramePr>
+            <a:graphic xmlns:a="http://schemas.openxmlformats.org/drawingml/2006/main">
+              <a:graphicData uri="http://schemas.openxmlformats.org/drawingml/2006/picture">
+                <pic:pic xmlns:pic="http://schemas.openxmlformats.org/drawingml/2006/picture">
+                  <pic:nvPicPr>
+                    <pic:cNvPr id="500474816" name="Picture 1" descr="A screenshot of a black screen&#10;&#10;AI-generated content may be incorrect."/>
+                    <pic:cNvPicPr/>
+                  </pic:nvPicPr>
+                  <pic:blipFill>
+                    <a:blip r:embed="rId14"/>
+                    <a:stretch>
+                      <a:fillRect/>
+                    </a:stretch>
+                  </pic:blipFill>
+                  <pic:spPr>
+                    <a:xfrm>
+                      <a:off x="0" y="0"/>
+                      <a:ext cx="2940728" cy="2825895"/>
+                    </a:xfrm>
+                    <a:prstGeom prst="rect">
+                      <a:avLst/>
+                    </a:prstGeom>
+                  </pic:spPr>
+                </pic:pic>
+              </a:graphicData>
+            </a:graphic>
+          </wp:inline>
+        </w:drawing>
       </w:r>
       <w:r>
         <w:rPr>
@@ -1894,6 +1930,15 @@
         </w:rPr>
         <w:t xml:space="preserve">Screenshot SCRUM bord. </w:t>
       </w:r>
+    </w:p>
+    <w:p>
+      <w:pPr>
+        <w:pStyle w:val="ListParagraph"/>
+        <w:ind w:left="360"/>
+      </w:pPr>
+      <w:r>
+        <w:t>Ochtend:</w:t>
+      </w:r>
       <w:r>
         <w:rPr>
           <w:b/>
@@ -1906,7 +1951,41 @@
           <w:i/>
           <w:iCs/>
         </w:rPr>
-        <w:t>[Zorg dat de informatie die je inlevert duidelijk en leesbaar is!]</w:t>
+        <w:drawing>
+          <wp:inline distT="0" distB="0" distL="0" distR="0" wp14:anchorId="449A6B2C" wp14:editId="2D399116">
+            <wp:extent cx="5760720" cy="2506345"/>
+            <wp:effectExtent l="0" t="0" r="0" b="8255"/>
+            <wp:docPr id="1910117852" name="Picture 1" descr="A screenshot of a computer&#10;&#10;AI-generated content may be incorrect."/>
+            <wp:cNvGraphicFramePr>
+              <a:graphicFrameLocks xmlns:a="http://schemas.openxmlformats.org/drawingml/2006/main" noChangeAspect="1"/>
+            </wp:cNvGraphicFramePr>
+            <a:graphic xmlns:a="http://schemas.openxmlformats.org/drawingml/2006/main">
+              <a:graphicData uri="http://schemas.openxmlformats.org/drawingml/2006/picture">
+                <pic:pic xmlns:pic="http://schemas.openxmlformats.org/drawingml/2006/picture">
+                  <pic:nvPicPr>
+                    <pic:cNvPr id="1910117852" name="Picture 1" descr="A screenshot of a computer&#10;&#10;AI-generated content may be incorrect."/>
+                    <pic:cNvPicPr/>
+                  </pic:nvPicPr>
+                  <pic:blipFill>
+                    <a:blip r:embed="rId15"/>
+                    <a:stretch>
+                      <a:fillRect/>
+                    </a:stretch>
+                  </pic:blipFill>
+                  <pic:spPr>
+                    <a:xfrm>
+                      <a:off x="0" y="0"/>
+                      <a:ext cx="5760720" cy="2506345"/>
+                    </a:xfrm>
+                    <a:prstGeom prst="rect">
+                      <a:avLst/>
+                    </a:prstGeom>
+                  </pic:spPr>
+                </pic:pic>
+              </a:graphicData>
+            </a:graphic>
+          </wp:inline>
+        </w:drawing>
       </w:r>
       <w:r>
         <w:rPr>
@@ -2054,7 +2133,15 @@
           <w:i/>
           <w:iCs/>
         </w:rPr>
-        <w:t>[Heb je alle informatie om verder te kunnen werken. Weet jij wat en wanneer er iets van je wordt verwacht?]</w:t>
+        <w:t xml:space="preserve">[Heb je alle informatie om verder te kunnen werken. Weet jij wat en wanneer er iets van je wordt </w:t>
+      </w:r>
+      <w:r>
+        <w:rPr>
+          <w:i/>
+          <w:iCs/>
+        </w:rPr>
+        <w:lastRenderedPageBreak/>
+        <w:t>verwacht?]</w:t>
       </w:r>
       <w:r>
         <w:rPr>
@@ -2679,9 +2766,9 @@
       </w:pPr>
     </w:p>
     <w:sectPr>
-      <w:footerReference w:type="default" r:id="rId14"/>
-      <w:headerReference w:type="first" r:id="rId15"/>
-      <w:footerReference w:type="first" r:id="rId16"/>
+      <w:footerReference w:type="default" r:id="rId16"/>
+      <w:headerReference w:type="first" r:id="rId17"/>
+      <w:footerReference w:type="first" r:id="rId18"/>
       <w:pgSz w:w="11906" w:h="16838"/>
       <w:pgMar w:top="1417" w:right="1417" w:bottom="1417" w:left="1417" w:header="708" w:footer="708" w:gutter="0"/>
       <w:cols w:space="708"/>
@@ -7853,31 +7940,6 @@
 </file>
 
 <file path=customXml/item1.xml><?xml version="1.0" encoding="utf-8"?>
-<?mso-contentType ?>
-<FormTemplates xmlns="http://schemas.microsoft.com/sharepoint/v3/contenttype/forms">
-  <Display>DocumentLibraryForm</Display>
-  <Edit>DocumentLibraryForm</Edit>
-  <New>DocumentLibraryForm</New>
-</FormTemplates>
-</file>
-
-<file path=customXml/item2.xml><?xml version="1.0" encoding="utf-8"?>
-<b:Sources xmlns:b="http://schemas.openxmlformats.org/officeDocument/2006/bibliography" xmlns="http://schemas.openxmlformats.org/officeDocument/2006/bibliography" SelectedStyle="\APASixthEditionOfficeOnline.xsl" StyleName="APA" Version="6"/>
-</file>
-
-<file path=customXml/item3.xml><?xml version="1.0" encoding="utf-8"?>
-<p:properties xmlns:p="http://schemas.microsoft.com/office/2006/metadata/properties" xmlns:xsi="http://www.w3.org/2001/XMLSchema-instance" xmlns:pc="http://schemas.microsoft.com/office/infopath/2007/PartnerControls">
-  <documentManagement>
-    <TaxCatchAll xmlns="a525567b-649d-460c-8e8e-4b8ff2198859" xsi:nil="true"/>
-    <lcf76f155ced4ddcb4097134ff3c332f xmlns="d6efa0f9-dae8-495f-a801-1a676c3280d6">
-      <Terms xmlns="http://schemas.microsoft.com/office/infopath/2007/PartnerControls"/>
-    </lcf76f155ced4ddcb4097134ff3c332f>
-    <ReferenceId xmlns="d6efa0f9-dae8-495f-a801-1a676c3280d6" xsi:nil="true"/>
-  </documentManagement>
-</p:properties>
-</file>
-
-<file path=customXml/item4.xml><?xml version="1.0" encoding="utf-8"?>
 <ct:contentTypeSchema xmlns:ct="http://schemas.microsoft.com/office/2006/metadata/contentType" xmlns:ma="http://schemas.microsoft.com/office/2006/metadata/properties/metaAttributes" ct:_="" ma:_="" ma:contentTypeName="Document" ma:contentTypeID="0x010100665464867BBD6147A31646DF0461D184" ma:contentTypeVersion="12" ma:contentTypeDescription="Een nieuw document maken." ma:contentTypeScope="" ma:versionID="fb14baebca41b563e1502066157e2f79">
   <xsd:schema xmlns:xsd="http://www.w3.org/2001/XMLSchema" xmlns:xs="http://www.w3.org/2001/XMLSchema" xmlns:p="http://schemas.microsoft.com/office/2006/metadata/properties" xmlns:ns2="d6efa0f9-dae8-495f-a801-1a676c3280d6" xmlns:ns3="a525567b-649d-460c-8e8e-4b8ff2198859" targetNamespace="http://schemas.microsoft.com/office/2006/metadata/properties" ma:root="true" ma:fieldsID="b7c9fe1bf5062ab4e996756ff7dfce89" ns2:_="" ns3:_="">
     <xsd:import namespace="d6efa0f9-dae8-495f-a801-1a676c3280d6"/>
@@ -8078,34 +8140,32 @@
 </ct:contentTypeSchema>
 </file>
 
-<file path=customXml/itemProps1.xml><?xml version="1.0" encoding="utf-8"?>
-<ds:datastoreItem xmlns:ds="http://schemas.openxmlformats.org/officeDocument/2006/customXml" ds:itemID="{C6916C6B-E06E-47CD-A094-BBBE44C5EA8C}">
-  <ds:schemaRefs>
-    <ds:schemaRef ds:uri="http://schemas.microsoft.com/sharepoint/v3/contenttype/forms"/>
-  </ds:schemaRefs>
-</ds:datastoreItem>
+<file path=customXml/item2.xml><?xml version="1.0" encoding="utf-8"?>
+<p:properties xmlns:p="http://schemas.microsoft.com/office/2006/metadata/properties" xmlns:xsi="http://www.w3.org/2001/XMLSchema-instance" xmlns:pc="http://schemas.microsoft.com/office/infopath/2007/PartnerControls">
+  <documentManagement>
+    <TaxCatchAll xmlns="a525567b-649d-460c-8e8e-4b8ff2198859" xsi:nil="true"/>
+    <lcf76f155ced4ddcb4097134ff3c332f xmlns="d6efa0f9-dae8-495f-a801-1a676c3280d6">
+      <Terms xmlns="http://schemas.microsoft.com/office/infopath/2007/PartnerControls"/>
+    </lcf76f155ced4ddcb4097134ff3c332f>
+    <ReferenceId xmlns="d6efa0f9-dae8-495f-a801-1a676c3280d6" xsi:nil="true"/>
+  </documentManagement>
+</p:properties>
 </file>
 
-<file path=customXml/itemProps2.xml><?xml version="1.0" encoding="utf-8"?>
-<ds:datastoreItem xmlns:ds="http://schemas.openxmlformats.org/officeDocument/2006/customXml" ds:itemID="{72B7D650-2FAA-4D72-B587-235E59E6AC26}">
-  <ds:schemaRefs>
-    <ds:schemaRef ds:uri="http://schemas.openxmlformats.org/officeDocument/2006/bibliography"/>
-  </ds:schemaRefs>
-</ds:datastoreItem>
+<file path=customXml/item3.xml><?xml version="1.0" encoding="utf-8"?>
+<b:Sources xmlns:b="http://schemas.openxmlformats.org/officeDocument/2006/bibliography" xmlns="http://schemas.openxmlformats.org/officeDocument/2006/bibliography" SelectedStyle="\APASixthEditionOfficeOnline.xsl" StyleName="APA" Version="6"/>
 </file>
 
-<file path=customXml/itemProps3.xml><?xml version="1.0" encoding="utf-8"?>
-<ds:datastoreItem xmlns:ds="http://schemas.openxmlformats.org/officeDocument/2006/customXml" ds:itemID="{846B1C81-E993-40E7-BCC5-DA63F0CD945C}">
-  <ds:schemaRefs>
-    <ds:schemaRef ds:uri="http://schemas.microsoft.com/office/2006/metadata/properties"/>
-    <ds:schemaRef ds:uri="http://schemas.microsoft.com/office/infopath/2007/PartnerControls"/>
-    <ds:schemaRef ds:uri="a525567b-649d-460c-8e8e-4b8ff2198859"/>
-    <ds:schemaRef ds:uri="d6efa0f9-dae8-495f-a801-1a676c3280d6"/>
-  </ds:schemaRefs>
-</ds:datastoreItem>
+<file path=customXml/item4.xml><?xml version="1.0" encoding="utf-8"?>
+<?mso-contentType ?>
+<FormTemplates xmlns="http://schemas.microsoft.com/sharepoint/v3/contenttype/forms">
+  <Display>DocumentLibraryForm</Display>
+  <Edit>DocumentLibraryForm</Edit>
+  <New>DocumentLibraryForm</New>
+</FormTemplates>
 </file>
 
-<file path=customXml/itemProps4.xml><?xml version="1.0" encoding="utf-8"?>
+<file path=customXml/itemProps1.xml><?xml version="1.0" encoding="utf-8"?>
 <ds:datastoreItem xmlns:ds="http://schemas.openxmlformats.org/officeDocument/2006/customXml" ds:itemID="{973835F0-0CDC-4028-A370-67D9C77F8005}">
   <ds:schemaRefs>
     <ds:schemaRef ds:uri="http://schemas.microsoft.com/office/2006/metadata/contentType"/>
@@ -8122,4 +8182,31 @@
     <ds:schemaRef ds:uri="http://schemas.microsoft.com/internal/obd"/>
   </ds:schemaRefs>
 </ds:datastoreItem>
+</file>
+
+<file path=customXml/itemProps2.xml><?xml version="1.0" encoding="utf-8"?>
+<ds:datastoreItem xmlns:ds="http://schemas.openxmlformats.org/officeDocument/2006/customXml" ds:itemID="{846B1C81-E993-40E7-BCC5-DA63F0CD945C}">
+  <ds:schemaRefs>
+    <ds:schemaRef ds:uri="http://schemas.microsoft.com/office/2006/metadata/properties"/>
+    <ds:schemaRef ds:uri="http://schemas.microsoft.com/office/infopath/2007/PartnerControls"/>
+    <ds:schemaRef ds:uri="a525567b-649d-460c-8e8e-4b8ff2198859"/>
+    <ds:schemaRef ds:uri="d6efa0f9-dae8-495f-a801-1a676c3280d6"/>
+  </ds:schemaRefs>
+</ds:datastoreItem>
+</file>
+
+<file path=customXml/itemProps3.xml><?xml version="1.0" encoding="utf-8"?>
+<ds:datastoreItem xmlns:ds="http://schemas.openxmlformats.org/officeDocument/2006/customXml" ds:itemID="{72B7D650-2FAA-4D72-B587-235E59E6AC26}">
+  <ds:schemaRefs>
+    <ds:schemaRef ds:uri="http://schemas.openxmlformats.org/officeDocument/2006/bibliography"/>
+  </ds:schemaRefs>
+</ds:datastoreItem>
+</file>
+
+<file path=customXml/itemProps4.xml><?xml version="1.0" encoding="utf-8"?>
+<ds:datastoreItem xmlns:ds="http://schemas.openxmlformats.org/officeDocument/2006/customXml" ds:itemID="{C6916C6B-E06E-47CD-A094-BBBE44C5EA8C}">
+  <ds:schemaRefs>
+    <ds:schemaRef ds:uri="http://schemas.microsoft.com/sharepoint/v3/contenttype/forms"/>
+  </ds:schemaRefs>
+</ds:datastoreItem>
 </file>
--- a/Documentatie/J2P4_Verboom_Log.docx
+++ b/Documentatie/J2P4_Verboom_Log.docx
@@ -1358,6 +1358,7 @@
         <w:rPr>
           <w:i/>
           <w:iCs/>
+          <w:noProof/>
         </w:rPr>
         <w:drawing>
           <wp:inline distT="0" distB="0" distL="0" distR="0" wp14:anchorId="6E228371" wp14:editId="156E9250">
@@ -1442,6 +1443,7 @@
         <w:rPr>
           <w:i/>
           <w:iCs/>
+          <w:noProof/>
         </w:rPr>
         <w:drawing>
           <wp:inline distT="0" distB="0" distL="0" distR="0" wp14:anchorId="479A3B22" wp14:editId="7FEA37E6">
@@ -1727,7 +1729,21 @@
           <w:i/>
           <w:iCs/>
         </w:rPr>
-        <w:t>Ik ga kijken of ik nog dextroamfetamine heb liggen tegen de ADHD.</w:t>
+        <w:t xml:space="preserve">Ik </w:t>
+      </w:r>
+      <w:r>
+        <w:rPr>
+          <w:i/>
+          <w:iCs/>
+        </w:rPr>
+        <w:t>g</w:t>
+      </w:r>
+      <w:r>
+        <w:rPr>
+          <w:i/>
+          <w:iCs/>
+        </w:rPr>
+        <w:t>a kijken of ik nog dextroamfetamine heb liggen tegen de ADHD.</w:t>
       </w:r>
       <w:r>
         <w:rPr>
@@ -7853,31 +7869,6 @@
 </file>
 
 <file path=customXml/item1.xml><?xml version="1.0" encoding="utf-8"?>
-<?mso-contentType ?>
-<FormTemplates xmlns="http://schemas.microsoft.com/sharepoint/v3/contenttype/forms">
-  <Display>DocumentLibraryForm</Display>
-  <Edit>DocumentLibraryForm</Edit>
-  <New>DocumentLibraryForm</New>
-</FormTemplates>
-</file>
-
-<file path=customXml/item2.xml><?xml version="1.0" encoding="utf-8"?>
-<b:Sources xmlns:b="http://schemas.openxmlformats.org/officeDocument/2006/bibliography" xmlns="http://schemas.openxmlformats.org/officeDocument/2006/bibliography" SelectedStyle="\APASixthEditionOfficeOnline.xsl" StyleName="APA" Version="6"/>
-</file>
-
-<file path=customXml/item3.xml><?xml version="1.0" encoding="utf-8"?>
-<p:properties xmlns:p="http://schemas.microsoft.com/office/2006/metadata/properties" xmlns:xsi="http://www.w3.org/2001/XMLSchema-instance" xmlns:pc="http://schemas.microsoft.com/office/infopath/2007/PartnerControls">
-  <documentManagement>
-    <TaxCatchAll xmlns="a525567b-649d-460c-8e8e-4b8ff2198859" xsi:nil="true"/>
-    <lcf76f155ced4ddcb4097134ff3c332f xmlns="d6efa0f9-dae8-495f-a801-1a676c3280d6">
-      <Terms xmlns="http://schemas.microsoft.com/office/infopath/2007/PartnerControls"/>
-    </lcf76f155ced4ddcb4097134ff3c332f>
-    <ReferenceId xmlns="d6efa0f9-dae8-495f-a801-1a676c3280d6" xsi:nil="true"/>
-  </documentManagement>
-</p:properties>
-</file>
-
-<file path=customXml/item4.xml><?xml version="1.0" encoding="utf-8"?>
 <ct:contentTypeSchema xmlns:ct="http://schemas.microsoft.com/office/2006/metadata/contentType" xmlns:ma="http://schemas.microsoft.com/office/2006/metadata/properties/metaAttributes" ct:_="" ma:_="" ma:contentTypeName="Document" ma:contentTypeID="0x010100665464867BBD6147A31646DF0461D184" ma:contentTypeVersion="12" ma:contentTypeDescription="Een nieuw document maken." ma:contentTypeScope="" ma:versionID="fb14baebca41b563e1502066157e2f79">
   <xsd:schema xmlns:xsd="http://www.w3.org/2001/XMLSchema" xmlns:xs="http://www.w3.org/2001/XMLSchema" xmlns:p="http://schemas.microsoft.com/office/2006/metadata/properties" xmlns:ns2="d6efa0f9-dae8-495f-a801-1a676c3280d6" xmlns:ns3="a525567b-649d-460c-8e8e-4b8ff2198859" targetNamespace="http://schemas.microsoft.com/office/2006/metadata/properties" ma:root="true" ma:fieldsID="b7c9fe1bf5062ab4e996756ff7dfce89" ns2:_="" ns3:_="">
     <xsd:import namespace="d6efa0f9-dae8-495f-a801-1a676c3280d6"/>
@@ -8078,34 +8069,32 @@
 </ct:contentTypeSchema>
 </file>
 
-<file path=customXml/itemProps1.xml><?xml version="1.0" encoding="utf-8"?>
-<ds:datastoreItem xmlns:ds="http://schemas.openxmlformats.org/officeDocument/2006/customXml" ds:itemID="{C6916C6B-E06E-47CD-A094-BBBE44C5EA8C}">
-  <ds:schemaRefs>
-    <ds:schemaRef ds:uri="http://schemas.microsoft.com/sharepoint/v3/contenttype/forms"/>
-  </ds:schemaRefs>
-</ds:datastoreItem>
+<file path=customXml/item2.xml><?xml version="1.0" encoding="utf-8"?>
+<p:properties xmlns:p="http://schemas.microsoft.com/office/2006/metadata/properties" xmlns:xsi="http://www.w3.org/2001/XMLSchema-instance" xmlns:pc="http://schemas.microsoft.com/office/infopath/2007/PartnerControls">
+  <documentManagement>
+    <TaxCatchAll xmlns="a525567b-649d-460c-8e8e-4b8ff2198859" xsi:nil="true"/>
+    <lcf76f155ced4ddcb4097134ff3c332f xmlns="d6efa0f9-dae8-495f-a801-1a676c3280d6">
+      <Terms xmlns="http://schemas.microsoft.com/office/infopath/2007/PartnerControls"/>
+    </lcf76f155ced4ddcb4097134ff3c332f>
+    <ReferenceId xmlns="d6efa0f9-dae8-495f-a801-1a676c3280d6" xsi:nil="true"/>
+  </documentManagement>
+</p:properties>
 </file>
 
-<file path=customXml/itemProps2.xml><?xml version="1.0" encoding="utf-8"?>
-<ds:datastoreItem xmlns:ds="http://schemas.openxmlformats.org/officeDocument/2006/customXml" ds:itemID="{72B7D650-2FAA-4D72-B587-235E59E6AC26}">
-  <ds:schemaRefs>
-    <ds:schemaRef ds:uri="http://schemas.openxmlformats.org/officeDocument/2006/bibliography"/>
-  </ds:schemaRefs>
-</ds:datastoreItem>
+<file path=customXml/item3.xml><?xml version="1.0" encoding="utf-8"?>
+<b:Sources xmlns:b="http://schemas.openxmlformats.org/officeDocument/2006/bibliography" xmlns="http://schemas.openxmlformats.org/officeDocument/2006/bibliography" SelectedStyle="\APASixthEditionOfficeOnline.xsl" StyleName="APA" Version="6"/>
 </file>
 
-<file path=customXml/itemProps3.xml><?xml version="1.0" encoding="utf-8"?>
-<ds:datastoreItem xmlns:ds="http://schemas.openxmlformats.org/officeDocument/2006/customXml" ds:itemID="{846B1C81-E993-40E7-BCC5-DA63F0CD945C}">
-  <ds:schemaRefs>
-    <ds:schemaRef ds:uri="http://schemas.microsoft.com/office/2006/metadata/properties"/>
-    <ds:schemaRef ds:uri="http://schemas.microsoft.com/office/infopath/2007/PartnerControls"/>
-    <ds:schemaRef ds:uri="a525567b-649d-460c-8e8e-4b8ff2198859"/>
-    <ds:schemaRef ds:uri="d6efa0f9-dae8-495f-a801-1a676c3280d6"/>
-  </ds:schemaRefs>
-</ds:datastoreItem>
+<file path=customXml/item4.xml><?xml version="1.0" encoding="utf-8"?>
+<?mso-contentType ?>
+<FormTemplates xmlns="http://schemas.microsoft.com/sharepoint/v3/contenttype/forms">
+  <Display>DocumentLibraryForm</Display>
+  <Edit>DocumentLibraryForm</Edit>
+  <New>DocumentLibraryForm</New>
+</FormTemplates>
 </file>
 
-<file path=customXml/itemProps4.xml><?xml version="1.0" encoding="utf-8"?>
+<file path=customXml/itemProps1.xml><?xml version="1.0" encoding="utf-8"?>
 <ds:datastoreItem xmlns:ds="http://schemas.openxmlformats.org/officeDocument/2006/customXml" ds:itemID="{973835F0-0CDC-4028-A370-67D9C77F8005}">
   <ds:schemaRefs>
     <ds:schemaRef ds:uri="http://schemas.microsoft.com/office/2006/metadata/contentType"/>
@@ -8122,4 +8111,31 @@
     <ds:schemaRef ds:uri="http://schemas.microsoft.com/internal/obd"/>
   </ds:schemaRefs>
 </ds:datastoreItem>
+</file>
+
+<file path=customXml/itemProps2.xml><?xml version="1.0" encoding="utf-8"?>
+<ds:datastoreItem xmlns:ds="http://schemas.openxmlformats.org/officeDocument/2006/customXml" ds:itemID="{846B1C81-E993-40E7-BCC5-DA63F0CD945C}">
+  <ds:schemaRefs>
+    <ds:schemaRef ds:uri="http://schemas.microsoft.com/office/2006/metadata/properties"/>
+    <ds:schemaRef ds:uri="http://schemas.microsoft.com/office/infopath/2007/PartnerControls"/>
+    <ds:schemaRef ds:uri="a525567b-649d-460c-8e8e-4b8ff2198859"/>
+    <ds:schemaRef ds:uri="d6efa0f9-dae8-495f-a801-1a676c3280d6"/>
+  </ds:schemaRefs>
+</ds:datastoreItem>
+</file>
+
+<file path=customXml/itemProps3.xml><?xml version="1.0" encoding="utf-8"?>
+<ds:datastoreItem xmlns:ds="http://schemas.openxmlformats.org/officeDocument/2006/customXml" ds:itemID="{72B7D650-2FAA-4D72-B587-235E59E6AC26}">
+  <ds:schemaRefs>
+    <ds:schemaRef ds:uri="http://schemas.openxmlformats.org/officeDocument/2006/bibliography"/>
+  </ds:schemaRefs>
+</ds:datastoreItem>
+</file>
+
+<file path=customXml/itemProps4.xml><?xml version="1.0" encoding="utf-8"?>
+<ds:datastoreItem xmlns:ds="http://schemas.openxmlformats.org/officeDocument/2006/customXml" ds:itemID="{C6916C6B-E06E-47CD-A094-BBBE44C5EA8C}">
+  <ds:schemaRefs>
+    <ds:schemaRef ds:uri="http://schemas.microsoft.com/sharepoint/v3/contenttype/forms"/>
+  </ds:schemaRefs>
+</ds:datastoreItem>
 </file>
--- a/Documentatie/J2P4_Verboom_Log.docx
+++ b/Documentatie/J2P4_Verboom_Log.docx
@@ -1729,7 +1729,21 @@
           <w:i/>
           <w:iCs/>
         </w:rPr>
-        <w:t>Ik ga kijken of ik nog dextroamfetamine heb liggen tegen de ADHD.</w:t>
+        <w:t xml:space="preserve">Ik </w:t>
+      </w:r>
+      <w:r>
+        <w:rPr>
+          <w:i/>
+          <w:iCs/>
+        </w:rPr>
+        <w:t>g</w:t>
+      </w:r>
+      <w:r>
+        <w:rPr>
+          <w:i/>
+          <w:iCs/>
+        </w:rPr>
+        <w:t>a kijken of ik nog dextroamfetamine heb liggen tegen de ADHD.</w:t>
       </w:r>
       <w:r>
         <w:rPr>
@@ -1871,41 +1885,7 @@
           <w:i/>
           <w:iCs/>
         </w:rPr>
-        <w:drawing>
-          <wp:inline distT="0" distB="0" distL="0" distR="0" wp14:anchorId="7088507A" wp14:editId="5CDA5085">
-            <wp:extent cx="2937933" cy="2823209"/>
-            <wp:effectExtent l="0" t="0" r="0" b="0"/>
-            <wp:docPr id="500474816" name="Picture 1" descr="A screenshot of a black screen&#10;&#10;AI-generated content may be incorrect."/>
-            <wp:cNvGraphicFramePr>
-              <a:graphicFrameLocks xmlns:a="http://schemas.openxmlformats.org/drawingml/2006/main" noChangeAspect="1"/>
-            </wp:cNvGraphicFramePr>
-            <a:graphic xmlns:a="http://schemas.openxmlformats.org/drawingml/2006/main">
-              <a:graphicData uri="http://schemas.openxmlformats.org/drawingml/2006/picture">
-                <pic:pic xmlns:pic="http://schemas.openxmlformats.org/drawingml/2006/picture">
-                  <pic:nvPicPr>
-                    <pic:cNvPr id="500474816" name="Picture 1" descr="A screenshot of a black screen&#10;&#10;AI-generated content may be incorrect."/>
-                    <pic:cNvPicPr/>
-                  </pic:nvPicPr>
-                  <pic:blipFill>
-                    <a:blip r:embed="rId14"/>
-                    <a:stretch>
-                      <a:fillRect/>
-                    </a:stretch>
-                  </pic:blipFill>
-                  <pic:spPr>
-                    <a:xfrm>
-                      <a:off x="0" y="0"/>
-                      <a:ext cx="2940728" cy="2825895"/>
-                    </a:xfrm>
-                    <a:prstGeom prst="rect">
-                      <a:avLst/>
-                    </a:prstGeom>
-                  </pic:spPr>
-                </pic:pic>
-              </a:graphicData>
-            </a:graphic>
-          </wp:inline>
-        </w:drawing>
+        <w:t>[Zorg ervoor dat de informatie die je inlevert duidelijk en leesbaar is!]</w:t>
       </w:r>
       <w:r>
         <w:rPr>
@@ -1930,15 +1910,6 @@
         </w:rPr>
         <w:t xml:space="preserve">Screenshot SCRUM bord. </w:t>
       </w:r>
-    </w:p>
-    <w:p>
-      <w:pPr>
-        <w:pStyle w:val="ListParagraph"/>
-        <w:ind w:left="360"/>
-      </w:pPr>
-      <w:r>
-        <w:t>Ochtend:</w:t>
-      </w:r>
       <w:r>
         <w:rPr>
           <w:b/>
@@ -1951,41 +1922,7 @@
           <w:i/>
           <w:iCs/>
         </w:rPr>
-        <w:drawing>
-          <wp:inline distT="0" distB="0" distL="0" distR="0" wp14:anchorId="449A6B2C" wp14:editId="2D399116">
-            <wp:extent cx="5760720" cy="2506345"/>
-            <wp:effectExtent l="0" t="0" r="0" b="8255"/>
-            <wp:docPr id="1910117852" name="Picture 1" descr="A screenshot of a computer&#10;&#10;AI-generated content may be incorrect."/>
-            <wp:cNvGraphicFramePr>
-              <a:graphicFrameLocks xmlns:a="http://schemas.openxmlformats.org/drawingml/2006/main" noChangeAspect="1"/>
-            </wp:cNvGraphicFramePr>
-            <a:graphic xmlns:a="http://schemas.openxmlformats.org/drawingml/2006/main">
-              <a:graphicData uri="http://schemas.openxmlformats.org/drawingml/2006/picture">
-                <pic:pic xmlns:pic="http://schemas.openxmlformats.org/drawingml/2006/picture">
-                  <pic:nvPicPr>
-                    <pic:cNvPr id="1910117852" name="Picture 1" descr="A screenshot of a computer&#10;&#10;AI-generated content may be incorrect."/>
-                    <pic:cNvPicPr/>
-                  </pic:nvPicPr>
-                  <pic:blipFill>
-                    <a:blip r:embed="rId15"/>
-                    <a:stretch>
-                      <a:fillRect/>
-                    </a:stretch>
-                  </pic:blipFill>
-                  <pic:spPr>
-                    <a:xfrm>
-                      <a:off x="0" y="0"/>
-                      <a:ext cx="5760720" cy="2506345"/>
-                    </a:xfrm>
-                    <a:prstGeom prst="rect">
-                      <a:avLst/>
-                    </a:prstGeom>
-                  </pic:spPr>
-                </pic:pic>
-              </a:graphicData>
-            </a:graphic>
-          </wp:inline>
-        </w:drawing>
+        <w:t>[Zorg dat de informatie die je inlevert duidelijk en leesbaar is!]</w:t>
       </w:r>
       <w:r>
         <w:rPr>
@@ -2133,15 +2070,7 @@
           <w:i/>
           <w:iCs/>
         </w:rPr>
-        <w:t xml:space="preserve">[Heb je alle informatie om verder te kunnen werken. Weet jij wat en wanneer er iets van je wordt </w:t>
-      </w:r>
-      <w:r>
-        <w:rPr>
-          <w:i/>
-          <w:iCs/>
-        </w:rPr>
-        <w:lastRenderedPageBreak/>
-        <w:t>verwacht?]</w:t>
+        <w:t>[Heb je alle informatie om verder te kunnen werken. Weet jij wat en wanneer er iets van je wordt verwacht?]</w:t>
       </w:r>
       <w:r>
         <w:rPr>
@@ -2766,9 +2695,9 @@
       </w:pPr>
     </w:p>
     <w:sectPr>
-      <w:footerReference w:type="default" r:id="rId16"/>
-      <w:headerReference w:type="first" r:id="rId17"/>
-      <w:footerReference w:type="first" r:id="rId18"/>
+      <w:footerReference w:type="default" r:id="rId14"/>
+      <w:headerReference w:type="first" r:id="rId15"/>
+      <w:footerReference w:type="first" r:id="rId16"/>
       <w:pgSz w:w="11906" w:h="16838"/>
       <w:pgMar w:top="1417" w:right="1417" w:bottom="1417" w:left="1417" w:header="708" w:footer="708" w:gutter="0"/>
       <w:cols w:space="708"/>

--- a/Documentatie/J2P4_Verboom_Log.docx
+++ b/Documentatie/J2P4_Verboom_Log.docx
@@ -2314,7 +2314,41 @@
           <w:i/>
           <w:iCs/>
         </w:rPr>
-        <w:t>[Zorg ervoor dat de informatie die je inlevert duidelijk en leesbaar is!]</w:t>
+        <w:drawing>
+          <wp:inline distT="0" distB="0" distL="0" distR="0" wp14:anchorId="5F6E4EF4" wp14:editId="27BC1D84">
+            <wp:extent cx="2167466" cy="2090911"/>
+            <wp:effectExtent l="0" t="0" r="4445" b="5080"/>
+            <wp:docPr id="1660856879" name="Picture 1" descr="A screenshot of a chat&#10;&#10;AI-generated content may be incorrect."/>
+            <wp:cNvGraphicFramePr>
+              <a:graphicFrameLocks xmlns:a="http://schemas.openxmlformats.org/drawingml/2006/main" noChangeAspect="1"/>
+            </wp:cNvGraphicFramePr>
+            <a:graphic xmlns:a="http://schemas.openxmlformats.org/drawingml/2006/main">
+              <a:graphicData uri="http://schemas.openxmlformats.org/drawingml/2006/picture">
+                <pic:pic xmlns:pic="http://schemas.openxmlformats.org/drawingml/2006/picture">
+                  <pic:nvPicPr>
+                    <pic:cNvPr id="1660856879" name="Picture 1" descr="A screenshot of a chat&#10;&#10;AI-generated content may be incorrect."/>
+                    <pic:cNvPicPr/>
+                  </pic:nvPicPr>
+                  <pic:blipFill>
+                    <a:blip r:embed="rId14"/>
+                    <a:stretch>
+                      <a:fillRect/>
+                    </a:stretch>
+                  </pic:blipFill>
+                  <pic:spPr>
+                    <a:xfrm>
+                      <a:off x="0" y="0"/>
+                      <a:ext cx="2175549" cy="2098709"/>
+                    </a:xfrm>
+                    <a:prstGeom prst="rect">
+                      <a:avLst/>
+                    </a:prstGeom>
+                  </pic:spPr>
+                </pic:pic>
+              </a:graphicData>
+            </a:graphic>
+          </wp:inline>
+        </w:drawing>
       </w:r>
       <w:r>
         <w:rPr>
@@ -2351,7 +2385,41 @@
           <w:i/>
           <w:iCs/>
         </w:rPr>
-        <w:t>[Zorg dat de informatie die je inlevert duidelijk en leesbaar is!]</w:t>
+        <w:drawing>
+          <wp:inline distT="0" distB="0" distL="0" distR="0" wp14:anchorId="6BB3BF88" wp14:editId="3D22D6F0">
+            <wp:extent cx="3759200" cy="1594511"/>
+            <wp:effectExtent l="0" t="0" r="0" b="5715"/>
+            <wp:docPr id="1278165813" name="Picture 1" descr="A screenshot of a computer&#10;&#10;AI-generated content may be incorrect."/>
+            <wp:cNvGraphicFramePr>
+              <a:graphicFrameLocks xmlns:a="http://schemas.openxmlformats.org/drawingml/2006/main" noChangeAspect="1"/>
+            </wp:cNvGraphicFramePr>
+            <a:graphic xmlns:a="http://schemas.openxmlformats.org/drawingml/2006/main">
+              <a:graphicData uri="http://schemas.openxmlformats.org/drawingml/2006/picture">
+                <pic:pic xmlns:pic="http://schemas.openxmlformats.org/drawingml/2006/picture">
+                  <pic:nvPicPr>
+                    <pic:cNvPr id="1278165813" name="Picture 1" descr="A screenshot of a computer&#10;&#10;AI-generated content may be incorrect."/>
+                    <pic:cNvPicPr/>
+                  </pic:nvPicPr>
+                  <pic:blipFill>
+                    <a:blip r:embed="rId15"/>
+                    <a:stretch>
+                      <a:fillRect/>
+                    </a:stretch>
+                  </pic:blipFill>
+                  <pic:spPr>
+                    <a:xfrm>
+                      <a:off x="0" y="0"/>
+                      <a:ext cx="3765273" cy="1597087"/>
+                    </a:xfrm>
+                    <a:prstGeom prst="rect">
+                      <a:avLst/>
+                    </a:prstGeom>
+                  </pic:spPr>
+                </pic:pic>
+              </a:graphicData>
+            </a:graphic>
+          </wp:inline>
+        </w:drawing>
       </w:r>
       <w:r>
         <w:rPr>
@@ -2388,7 +2456,7 @@
           <w:i/>
           <w:iCs/>
         </w:rPr>
-        <w:t>[Reflecteer op je eigen bijdrage]</w:t>
+        <w:t>De resterende blokken zijn toegevoegd en complete lijnen verdwijnen. Dit werkt nog steeds niet perfect maar het is een goede start.</w:t>
       </w:r>
       <w:r>
         <w:rPr>
@@ -2425,7 +2493,7 @@
           <w:i/>
           <w:iCs/>
         </w:rPr>
-        <w:t>[Reflecteer op je eigen bijdrage]</w:t>
+        <w:t>Het centeren op de grid is nog steeds iets wat niet goed is, een goede oplossing is om het met de twee dimensionale array te doen, ik weet alleen niet of ik genoeg tijd hiervoor heb nog.</w:t>
       </w:r>
       <w:r>
         <w:rPr>
@@ -2462,7 +2530,7 @@
           <w:i/>
           <w:iCs/>
         </w:rPr>
-        <w:t>[Wat heb je geleerd en neem je mee naar de volgende sprint]</w:t>
+        <w:t>/</w:t>
       </w:r>
       <w:r>
         <w:rPr>
@@ -2499,7 +2567,7 @@
           <w:i/>
           <w:iCs/>
         </w:rPr>
-        <w:t>[Heb je alle informatie om verder te kunnen werken. Weet jij wat en wanneer er iets van je wordt verwacht?]</w:t>
+        <w:t>Ik vond alles duidelijk,</w:t>
       </w:r>
       <w:r>
         <w:rPr>
@@ -2560,7 +2628,7 @@
           <w:i/>
           <w:iCs/>
         </w:rPr>
-        <w:t>[Welke feedback of waardering heb jij voor jezelf]</w:t>
+        <w:t>Ik vind dat ik met een hele goede focus heb gewerkt vandaag.</w:t>
       </w:r>
       <w:r>
         <w:rPr>
@@ -2601,7 +2669,7 @@
           <w:i/>
           <w:iCs/>
         </w:rPr>
-        <w:t>[Heb jij punten voor jezelf om beter te functioneren?]</w:t>
+        <w:t>Van tevoren goed nadenken om het grid systeem om te zetten of niet.</w:t>
       </w:r>
       <w:r>
         <w:rPr>
@@ -2624,6 +2692,7 @@
           <w:b/>
           <w:bCs/>
         </w:rPr>
+        <w:lastRenderedPageBreak/>
         <w:t xml:space="preserve">Persoonlijk welzijn. </w:t>
       </w:r>
       <w:r>
@@ -2695,9 +2764,9 @@
       </w:pPr>
     </w:p>
     <w:sectPr>
-      <w:footerReference w:type="default" r:id="rId14"/>
-      <w:headerReference w:type="first" r:id="rId15"/>
-      <w:footerReference w:type="first" r:id="rId16"/>
+      <w:footerReference w:type="default" r:id="rId16"/>
+      <w:headerReference w:type="first" r:id="rId17"/>
+      <w:footerReference w:type="first" r:id="rId18"/>
       <w:pgSz w:w="11906" w:h="16838"/>
       <w:pgMar w:top="1417" w:right="1417" w:bottom="1417" w:left="1417" w:header="708" w:footer="708" w:gutter="0"/>
       <w:cols w:space="708"/>
@@ -7869,6 +7938,31 @@
 </file>
 
 <file path=customXml/item1.xml><?xml version="1.0" encoding="utf-8"?>
+<?mso-contentType ?>
+<FormTemplates xmlns="http://schemas.microsoft.com/sharepoint/v3/contenttype/forms">
+  <Display>DocumentLibraryForm</Display>
+  <Edit>DocumentLibraryForm</Edit>
+  <New>DocumentLibraryForm</New>
+</FormTemplates>
+</file>
+
+<file path=customXml/item2.xml><?xml version="1.0" encoding="utf-8"?>
+<b:Sources xmlns:b="http://schemas.openxmlformats.org/officeDocument/2006/bibliography" xmlns="http://schemas.openxmlformats.org/officeDocument/2006/bibliography" SelectedStyle="\APASixthEditionOfficeOnline.xsl" StyleName="APA" Version="6"/>
+</file>
+
+<file path=customXml/item3.xml><?xml version="1.0" encoding="utf-8"?>
+<p:properties xmlns:p="http://schemas.microsoft.com/office/2006/metadata/properties" xmlns:xsi="http://www.w3.org/2001/XMLSchema-instance" xmlns:pc="http://schemas.microsoft.com/office/infopath/2007/PartnerControls">
+  <documentManagement>
+    <TaxCatchAll xmlns="a525567b-649d-460c-8e8e-4b8ff2198859" xsi:nil="true"/>
+    <lcf76f155ced4ddcb4097134ff3c332f xmlns="d6efa0f9-dae8-495f-a801-1a676c3280d6">
+      <Terms xmlns="http://schemas.microsoft.com/office/infopath/2007/PartnerControls"/>
+    </lcf76f155ced4ddcb4097134ff3c332f>
+    <ReferenceId xmlns="d6efa0f9-dae8-495f-a801-1a676c3280d6" xsi:nil="true"/>
+  </documentManagement>
+</p:properties>
+</file>
+
+<file path=customXml/item4.xml><?xml version="1.0" encoding="utf-8"?>
 <ct:contentTypeSchema xmlns:ct="http://schemas.microsoft.com/office/2006/metadata/contentType" xmlns:ma="http://schemas.microsoft.com/office/2006/metadata/properties/metaAttributes" ct:_="" ma:_="" ma:contentTypeName="Document" ma:contentTypeID="0x010100665464867BBD6147A31646DF0461D184" ma:contentTypeVersion="12" ma:contentTypeDescription="Een nieuw document maken." ma:contentTypeScope="" ma:versionID="fb14baebca41b563e1502066157e2f79">
   <xsd:schema xmlns:xsd="http://www.w3.org/2001/XMLSchema" xmlns:xs="http://www.w3.org/2001/XMLSchema" xmlns:p="http://schemas.microsoft.com/office/2006/metadata/properties" xmlns:ns2="d6efa0f9-dae8-495f-a801-1a676c3280d6" xmlns:ns3="a525567b-649d-460c-8e8e-4b8ff2198859" targetNamespace="http://schemas.microsoft.com/office/2006/metadata/properties" ma:root="true" ma:fieldsID="b7c9fe1bf5062ab4e996756ff7dfce89" ns2:_="" ns3:_="">
     <xsd:import namespace="d6efa0f9-dae8-495f-a801-1a676c3280d6"/>
@@ -8069,32 +8163,34 @@
 </ct:contentTypeSchema>
 </file>
 
-<file path=customXml/item2.xml><?xml version="1.0" encoding="utf-8"?>
-<p:properties xmlns:p="http://schemas.microsoft.com/office/2006/metadata/properties" xmlns:xsi="http://www.w3.org/2001/XMLSchema-instance" xmlns:pc="http://schemas.microsoft.com/office/infopath/2007/PartnerControls">
-  <documentManagement>
-    <TaxCatchAll xmlns="a525567b-649d-460c-8e8e-4b8ff2198859" xsi:nil="true"/>
-    <lcf76f155ced4ddcb4097134ff3c332f xmlns="d6efa0f9-dae8-495f-a801-1a676c3280d6">
-      <Terms xmlns="http://schemas.microsoft.com/office/infopath/2007/PartnerControls"/>
-    </lcf76f155ced4ddcb4097134ff3c332f>
-    <ReferenceId xmlns="d6efa0f9-dae8-495f-a801-1a676c3280d6" xsi:nil="true"/>
-  </documentManagement>
-</p:properties>
+<file path=customXml/itemProps1.xml><?xml version="1.0" encoding="utf-8"?>
+<ds:datastoreItem xmlns:ds="http://schemas.openxmlformats.org/officeDocument/2006/customXml" ds:itemID="{C6916C6B-E06E-47CD-A094-BBBE44C5EA8C}">
+  <ds:schemaRefs>
+    <ds:schemaRef ds:uri="http://schemas.microsoft.com/sharepoint/v3/contenttype/forms"/>
+  </ds:schemaRefs>
+</ds:datastoreItem>
 </file>
 
-<file path=customXml/item3.xml><?xml version="1.0" encoding="utf-8"?>
-<b:Sources xmlns:b="http://schemas.openxmlformats.org/officeDocument/2006/bibliography" xmlns="http://schemas.openxmlformats.org/officeDocument/2006/bibliography" SelectedStyle="\APASixthEditionOfficeOnline.xsl" StyleName="APA" Version="6"/>
+<file path=customXml/itemProps2.xml><?xml version="1.0" encoding="utf-8"?>
+<ds:datastoreItem xmlns:ds="http://schemas.openxmlformats.org/officeDocument/2006/customXml" ds:itemID="{72B7D650-2FAA-4D72-B587-235E59E6AC26}">
+  <ds:schemaRefs>
+    <ds:schemaRef ds:uri="http://schemas.openxmlformats.org/officeDocument/2006/bibliography"/>
+  </ds:schemaRefs>
+</ds:datastoreItem>
 </file>
 
-<file path=customXml/item4.xml><?xml version="1.0" encoding="utf-8"?>
-<?mso-contentType ?>
-<FormTemplates xmlns="http://schemas.microsoft.com/sharepoint/v3/contenttype/forms">
-  <Display>DocumentLibraryForm</Display>
-  <Edit>DocumentLibraryForm</Edit>
-  <New>DocumentLibraryForm</New>
-</FormTemplates>
+<file path=customXml/itemProps3.xml><?xml version="1.0" encoding="utf-8"?>
+<ds:datastoreItem xmlns:ds="http://schemas.openxmlformats.org/officeDocument/2006/customXml" ds:itemID="{846B1C81-E993-40E7-BCC5-DA63F0CD945C}">
+  <ds:schemaRefs>
+    <ds:schemaRef ds:uri="http://schemas.microsoft.com/office/2006/metadata/properties"/>
+    <ds:schemaRef ds:uri="http://schemas.microsoft.com/office/infopath/2007/PartnerControls"/>
+    <ds:schemaRef ds:uri="a525567b-649d-460c-8e8e-4b8ff2198859"/>
+    <ds:schemaRef ds:uri="d6efa0f9-dae8-495f-a801-1a676c3280d6"/>
+  </ds:schemaRefs>
+</ds:datastoreItem>
 </file>
 
-<file path=customXml/itemProps1.xml><?xml version="1.0" encoding="utf-8"?>
+<file path=customXml/itemProps4.xml><?xml version="1.0" encoding="utf-8"?>
 <ds:datastoreItem xmlns:ds="http://schemas.openxmlformats.org/officeDocument/2006/customXml" ds:itemID="{973835F0-0CDC-4028-A370-67D9C77F8005}">
   <ds:schemaRefs>
     <ds:schemaRef ds:uri="http://schemas.microsoft.com/office/2006/metadata/contentType"/>
@@ -8111,31 +8207,4 @@
     <ds:schemaRef ds:uri="http://schemas.microsoft.com/internal/obd"/>
   </ds:schemaRefs>
 </ds:datastoreItem>
-</file>
-
-<file path=customXml/itemProps2.xml><?xml version="1.0" encoding="utf-8"?>
-<ds:datastoreItem xmlns:ds="http://schemas.openxmlformats.org/officeDocument/2006/customXml" ds:itemID="{846B1C81-E993-40E7-BCC5-DA63F0CD945C}">
-  <ds:schemaRefs>
-    <ds:schemaRef ds:uri="http://schemas.microsoft.com/office/2006/metadata/properties"/>
-    <ds:schemaRef ds:uri="http://schemas.microsoft.com/office/infopath/2007/PartnerControls"/>
-    <ds:schemaRef ds:uri="a525567b-649d-460c-8e8e-4b8ff2198859"/>
-    <ds:schemaRef ds:uri="d6efa0f9-dae8-495f-a801-1a676c3280d6"/>
-  </ds:schemaRefs>
-</ds:datastoreItem>
-</file>
-
-<file path=customXml/itemProps3.xml><?xml version="1.0" encoding="utf-8"?>
-<ds:datastoreItem xmlns:ds="http://schemas.openxmlformats.org/officeDocument/2006/customXml" ds:itemID="{72B7D650-2FAA-4D72-B587-235E59E6AC26}">
-  <ds:schemaRefs>
-    <ds:schemaRef ds:uri="http://schemas.openxmlformats.org/officeDocument/2006/bibliography"/>
-  </ds:schemaRefs>
-</ds:datastoreItem>
-</file>
-
-<file path=customXml/itemProps4.xml><?xml version="1.0" encoding="utf-8"?>
-<ds:datastoreItem xmlns:ds="http://schemas.openxmlformats.org/officeDocument/2006/customXml" ds:itemID="{C6916C6B-E06E-47CD-A094-BBBE44C5EA8C}">
-  <ds:schemaRefs>
-    <ds:schemaRef ds:uri="http://schemas.microsoft.com/sharepoint/v3/contenttype/forms"/>
-  </ds:schemaRefs>
-</ds:datastoreItem>
 </file>